--- a/G04/AlgC Guião das Práticas 2021 04.docx
+++ b/G04/AlgC Guião das Práticas 2021 04.docx
@@ -352,21 +352,21 @@
       </w:tblPr>
       <w:tblGrid>
         <w:gridCol w:w="361"/>
-        <w:gridCol w:w="362"/>
-        <w:gridCol w:w="365"/>
+        <w:gridCol w:w="361"/>
+        <w:gridCol w:w="366"/>
         <w:gridCol w:w="362"/>
         <w:gridCol w:w="363"/>
         <w:gridCol w:w="364"/>
         <w:gridCol w:w="362"/>
         <w:gridCol w:w="363"/>
-        <w:gridCol w:w="364"/>
-        <w:gridCol w:w="440"/>
+        <w:gridCol w:w="365"/>
+        <w:gridCol w:w="439"/>
         <w:gridCol w:w="233"/>
         <w:gridCol w:w="1207"/>
-        <w:gridCol w:w="519"/>
+        <w:gridCol w:w="520"/>
         <w:gridCol w:w="235"/>
         <w:gridCol w:w="1891"/>
-        <w:gridCol w:w="565"/>
+        <w:gridCol w:w="564"/>
       </w:tblGrid>
       <w:tr>
         <w:trPr/>
@@ -383,11 +383,12 @@
           <w:p>
             <w:pPr>
               <w:pStyle w:val="Normal"/>
-              <w:widowControl/>
+              <w:widowControl w:val="false"/>
               <w:tabs>
                 <w:tab w:val="clear" w:pos="720"/>
                 <w:tab w:val="left" w:pos="284" w:leader="none"/>
               </w:tabs>
+              <w:suppressAutoHyphens w:val="true"/>
               <w:spacing w:before="0" w:after="0"/>
               <w:jc w:val="center"/>
               <w:rPr>
@@ -411,7 +412,7 @@
         </w:tc>
         <w:tc>
           <w:tcPr>
-            <w:tcW w:w="362" w:type="dxa"/>
+            <w:tcW w:w="361" w:type="dxa"/>
             <w:tcBorders>
               <w:top w:val="single" w:sz="8" w:space="0" w:color="000000"/>
               <w:left w:val="single" w:sz="8" w:space="0" w:color="000000"/>
@@ -422,11 +423,12 @@
           <w:p>
             <w:pPr>
               <w:pStyle w:val="Normal"/>
-              <w:widowControl/>
+              <w:widowControl w:val="false"/>
               <w:tabs>
                 <w:tab w:val="clear" w:pos="720"/>
                 <w:tab w:val="left" w:pos="284" w:leader="none"/>
               </w:tabs>
+              <w:suppressAutoHyphens w:val="true"/>
               <w:spacing w:before="0" w:after="0"/>
               <w:jc w:val="center"/>
               <w:rPr>
@@ -450,7 +452,7 @@
         </w:tc>
         <w:tc>
           <w:tcPr>
-            <w:tcW w:w="365" w:type="dxa"/>
+            <w:tcW w:w="366" w:type="dxa"/>
             <w:tcBorders>
               <w:top w:val="single" w:sz="8" w:space="0" w:color="000000"/>
               <w:left w:val="single" w:sz="8" w:space="0" w:color="000000"/>
@@ -461,11 +463,12 @@
           <w:p>
             <w:pPr>
               <w:pStyle w:val="Normal"/>
-              <w:widowControl/>
+              <w:widowControl w:val="false"/>
               <w:tabs>
                 <w:tab w:val="clear" w:pos="720"/>
                 <w:tab w:val="left" w:pos="284" w:leader="none"/>
               </w:tabs>
+              <w:suppressAutoHyphens w:val="true"/>
               <w:spacing w:before="0" w:after="0"/>
               <w:jc w:val="center"/>
               <w:rPr>
@@ -500,11 +503,12 @@
           <w:p>
             <w:pPr>
               <w:pStyle w:val="Normal"/>
-              <w:widowControl/>
+              <w:widowControl w:val="false"/>
               <w:tabs>
                 <w:tab w:val="clear" w:pos="720"/>
                 <w:tab w:val="left" w:pos="284" w:leader="none"/>
               </w:tabs>
+              <w:suppressAutoHyphens w:val="true"/>
               <w:spacing w:before="0" w:after="0"/>
               <w:jc w:val="center"/>
               <w:rPr>
@@ -539,11 +543,12 @@
           <w:p>
             <w:pPr>
               <w:pStyle w:val="Normal"/>
-              <w:widowControl/>
+              <w:widowControl w:val="false"/>
               <w:tabs>
                 <w:tab w:val="clear" w:pos="720"/>
                 <w:tab w:val="left" w:pos="284" w:leader="none"/>
               </w:tabs>
+              <w:suppressAutoHyphens w:val="true"/>
               <w:spacing w:before="0" w:after="0"/>
               <w:jc w:val="center"/>
               <w:rPr>
@@ -578,11 +583,12 @@
           <w:p>
             <w:pPr>
               <w:pStyle w:val="Normal"/>
-              <w:widowControl/>
+              <w:widowControl w:val="false"/>
               <w:tabs>
                 <w:tab w:val="clear" w:pos="720"/>
                 <w:tab w:val="left" w:pos="284" w:leader="none"/>
               </w:tabs>
+              <w:suppressAutoHyphens w:val="true"/>
               <w:spacing w:before="0" w:after="0"/>
               <w:jc w:val="center"/>
               <w:rPr>
@@ -617,11 +623,12 @@
           <w:p>
             <w:pPr>
               <w:pStyle w:val="Normal"/>
-              <w:widowControl/>
+              <w:widowControl w:val="false"/>
               <w:tabs>
                 <w:tab w:val="clear" w:pos="720"/>
                 <w:tab w:val="left" w:pos="284" w:leader="none"/>
               </w:tabs>
+              <w:suppressAutoHyphens w:val="true"/>
               <w:spacing w:before="0" w:after="0"/>
               <w:jc w:val="center"/>
               <w:rPr>
@@ -656,11 +663,12 @@
           <w:p>
             <w:pPr>
               <w:pStyle w:val="Normal"/>
-              <w:widowControl/>
+              <w:widowControl w:val="false"/>
               <w:tabs>
                 <w:tab w:val="clear" w:pos="720"/>
                 <w:tab w:val="left" w:pos="284" w:leader="none"/>
               </w:tabs>
+              <w:suppressAutoHyphens w:val="true"/>
               <w:spacing w:before="0" w:after="0"/>
               <w:jc w:val="center"/>
               <w:rPr>
@@ -684,7 +692,7 @@
         </w:tc>
         <w:tc>
           <w:tcPr>
-            <w:tcW w:w="364" w:type="dxa"/>
+            <w:tcW w:w="365" w:type="dxa"/>
             <w:tcBorders>
               <w:top w:val="single" w:sz="8" w:space="0" w:color="000000"/>
               <w:left w:val="single" w:sz="8" w:space="0" w:color="000000"/>
@@ -695,11 +703,12 @@
           <w:p>
             <w:pPr>
               <w:pStyle w:val="Normal"/>
-              <w:widowControl/>
+              <w:widowControl w:val="false"/>
               <w:tabs>
                 <w:tab w:val="clear" w:pos="720"/>
                 <w:tab w:val="left" w:pos="284" w:leader="none"/>
               </w:tabs>
+              <w:suppressAutoHyphens w:val="true"/>
               <w:spacing w:before="0" w:after="0"/>
               <w:jc w:val="center"/>
               <w:rPr>
@@ -723,7 +732,7 @@
         </w:tc>
         <w:tc>
           <w:tcPr>
-            <w:tcW w:w="440" w:type="dxa"/>
+            <w:tcW w:w="439" w:type="dxa"/>
             <w:tcBorders>
               <w:top w:val="single" w:sz="8" w:space="0" w:color="000000"/>
               <w:left w:val="single" w:sz="8" w:space="0" w:color="000000"/>
@@ -734,11 +743,12 @@
           <w:p>
             <w:pPr>
               <w:pStyle w:val="Normal"/>
-              <w:widowControl/>
+              <w:widowControl w:val="false"/>
               <w:tabs>
                 <w:tab w:val="clear" w:pos="720"/>
                 <w:tab w:val="left" w:pos="284" w:leader="none"/>
               </w:tabs>
+              <w:suppressAutoHyphens w:val="true"/>
               <w:spacing w:before="0" w:after="0"/>
               <w:jc w:val="center"/>
               <w:rPr>
@@ -773,11 +783,12 @@
           <w:p>
             <w:pPr>
               <w:pStyle w:val="Normal"/>
-              <w:widowControl/>
+              <w:widowControl w:val="false"/>
               <w:tabs>
                 <w:tab w:val="clear" w:pos="720"/>
                 <w:tab w:val="left" w:pos="284" w:leader="none"/>
               </w:tabs>
+              <w:suppressAutoHyphens w:val="true"/>
               <w:spacing w:before="0" w:after="0"/>
               <w:rPr>
                 <w:rFonts w:ascii="Calibri Light" w:hAnsi="Calibri Light" w:cs="Calibri Light" w:asciiTheme="majorHAnsi" w:cstheme="majorHAnsi" w:hAnsiTheme="majorHAnsi"/>
@@ -788,11 +799,10 @@
             </w:pPr>
             <w:r>
               <w:rPr>
-                <w:rFonts w:eastAsia="Times New Roman" w:cs="Calibri Light" w:cstheme="majorHAnsi" w:ascii="Calibri Light" w:hAnsi="Calibri Light"/>
-                <w:kern w:val="0"/>
-                <w:sz w:val="22"/>
-                <w:szCs w:val="20"/>
-                <w:lang w:val="pt-PT" w:bidi="ar-SA"/>
+                <w:rFonts w:cs="Calibri Light" w:cstheme="majorHAnsi" w:ascii="Calibri Light" w:hAnsi="Calibri Light"/>
+                <w:sz w:val="22"/>
+                <w:szCs w:val="22"/>
+                <w:lang w:val="pt-PT"/>
               </w:rPr>
             </w:r>
           </w:p>
@@ -810,11 +820,12 @@
           <w:p>
             <w:pPr>
               <w:pStyle w:val="Normal"/>
-              <w:widowControl/>
+              <w:widowControl w:val="false"/>
               <w:tabs>
                 <w:tab w:val="clear" w:pos="720"/>
                 <w:tab w:val="left" w:pos="284" w:leader="none"/>
               </w:tabs>
+              <w:suppressAutoHyphens w:val="true"/>
               <w:spacing w:before="0" w:after="0"/>
               <w:rPr>
                 <w:rFonts w:ascii="Calibri Light" w:hAnsi="Calibri Light" w:cs="Calibri Light" w:asciiTheme="majorHAnsi" w:cstheme="majorHAnsi" w:hAnsiTheme="majorHAnsi"/>
@@ -837,7 +848,7 @@
         </w:tc>
         <w:tc>
           <w:tcPr>
-            <w:tcW w:w="519" w:type="dxa"/>
+            <w:tcW w:w="520" w:type="dxa"/>
             <w:tcBorders>
               <w:top w:val="single" w:sz="8" w:space="0" w:color="000000"/>
               <w:left w:val="single" w:sz="8" w:space="0" w:color="000000"/>
@@ -848,11 +859,12 @@
           <w:p>
             <w:pPr>
               <w:pStyle w:val="Normal"/>
-              <w:widowControl/>
+              <w:widowControl w:val="false"/>
               <w:tabs>
                 <w:tab w:val="clear" w:pos="720"/>
                 <w:tab w:val="left" w:pos="284" w:leader="none"/>
               </w:tabs>
+              <w:suppressAutoHyphens w:val="true"/>
               <w:spacing w:before="0" w:after="0"/>
               <w:rPr>
                 <w:rFonts w:ascii="Calibri Light" w:hAnsi="Calibri Light" w:eastAsia="Times New Roman" w:cs="Calibri Light" w:asciiTheme="majorHAnsi" w:cstheme="majorHAnsi" w:hAnsiTheme="majorHAnsi"/>
@@ -868,7 +880,7 @@
             </w:pPr>
             <w:r>
               <w:rPr>
-                <w:rFonts w:eastAsia="Times New Roman" w:cs="Calibri Light" w:cstheme="majorHAnsi" w:ascii="Calibri Light" w:hAnsi="Calibri Light"/>
+                <w:rFonts w:eastAsia="Times New Roman" w:cs="Calibri Light" w:ascii="Calibri Light" w:hAnsi="Calibri Light" w:cstheme="majorHAnsi"/>
                 <w:b/>
                 <w:bCs/>
                 <w:color w:val="FF00B8"/>
@@ -894,11 +906,12 @@
           <w:p>
             <w:pPr>
               <w:pStyle w:val="Normal"/>
-              <w:widowControl/>
+              <w:widowControl w:val="false"/>
               <w:tabs>
                 <w:tab w:val="clear" w:pos="720"/>
                 <w:tab w:val="left" w:pos="284" w:leader="none"/>
               </w:tabs>
+              <w:suppressAutoHyphens w:val="true"/>
               <w:spacing w:before="0" w:after="0"/>
               <w:rPr>
                 <w:rFonts w:ascii="Calibri Light" w:hAnsi="Calibri Light" w:cs="Calibri Light" w:asciiTheme="majorHAnsi" w:cstheme="majorHAnsi" w:hAnsiTheme="majorHAnsi"/>
@@ -909,11 +922,10 @@
             </w:pPr>
             <w:r>
               <w:rPr>
-                <w:rFonts w:eastAsia="Times New Roman" w:cs="Calibri Light" w:cstheme="majorHAnsi" w:ascii="Calibri Light" w:hAnsi="Calibri Light"/>
-                <w:kern w:val="0"/>
-                <w:sz w:val="22"/>
-                <w:szCs w:val="20"/>
-                <w:lang w:val="pt-PT" w:bidi="ar-SA"/>
+                <w:rFonts w:cs="Calibri Light" w:cstheme="majorHAnsi" w:ascii="Calibri Light" w:hAnsi="Calibri Light"/>
+                <w:sz w:val="22"/>
+                <w:szCs w:val="22"/>
+                <w:lang w:val="pt-PT"/>
               </w:rPr>
             </w:r>
           </w:p>
@@ -931,11 +943,12 @@
           <w:p>
             <w:pPr>
               <w:pStyle w:val="Normal"/>
-              <w:widowControl/>
+              <w:widowControl w:val="false"/>
               <w:tabs>
                 <w:tab w:val="clear" w:pos="720"/>
                 <w:tab w:val="left" w:pos="284" w:leader="none"/>
               </w:tabs>
+              <w:suppressAutoHyphens w:val="true"/>
               <w:spacing w:before="0" w:after="0"/>
               <w:rPr>
                 <w:rFonts w:ascii="Calibri Light" w:hAnsi="Calibri Light" w:cs="Calibri Light" w:asciiTheme="majorHAnsi" w:cstheme="majorHAnsi" w:hAnsiTheme="majorHAnsi"/>
@@ -958,7 +971,7 @@
         </w:tc>
         <w:tc>
           <w:tcPr>
-            <w:tcW w:w="565" w:type="dxa"/>
+            <w:tcW w:w="564" w:type="dxa"/>
             <w:tcBorders>
               <w:top w:val="single" w:sz="8" w:space="0" w:color="000000"/>
               <w:left w:val="single" w:sz="8" w:space="0" w:color="000000"/>
@@ -969,11 +982,12 @@
           <w:p>
             <w:pPr>
               <w:pStyle w:val="Normal"/>
-              <w:widowControl/>
+              <w:widowControl w:val="false"/>
               <w:tabs>
                 <w:tab w:val="clear" w:pos="720"/>
                 <w:tab w:val="left" w:pos="284" w:leader="none"/>
               </w:tabs>
+              <w:suppressAutoHyphens w:val="true"/>
               <w:spacing w:before="0" w:after="0"/>
               <w:rPr>
                 <w:rFonts w:ascii="Calibri Light" w:hAnsi="Calibri Light" w:cs="Calibri Light" w:asciiTheme="majorHAnsi" w:cstheme="majorHAnsi" w:hAnsiTheme="majorHAnsi"/>
@@ -984,7 +998,7 @@
             </w:pPr>
             <w:r>
               <w:rPr>
-                <w:rFonts w:eastAsia="Times New Roman" w:cs="Calibri Light" w:cstheme="majorHAnsi" w:ascii="Calibri Light" w:hAnsi="Calibri Light"/>
+                <w:rFonts w:eastAsia="Times New Roman" w:cs="Calibri Light" w:ascii="Calibri Light" w:hAnsi="Calibri Light" w:cstheme="majorHAnsi"/>
                 <w:b/>
                 <w:bCs/>
                 <w:color w:val="FF00B8"/>
@@ -1013,11 +1027,12 @@
           <w:p>
             <w:pPr>
               <w:pStyle w:val="Normal"/>
-              <w:widowControl/>
+              <w:widowControl w:val="false"/>
               <w:tabs>
                 <w:tab w:val="clear" w:pos="720"/>
                 <w:tab w:val="left" w:pos="284" w:leader="none"/>
               </w:tabs>
+              <w:suppressAutoHyphens w:val="true"/>
               <w:spacing w:before="0" w:after="0"/>
               <w:jc w:val="center"/>
               <w:rPr>
@@ -1040,7 +1055,7 @@
         </w:tc>
         <w:tc>
           <w:tcPr>
-            <w:tcW w:w="362" w:type="dxa"/>
+            <w:tcW w:w="361" w:type="dxa"/>
             <w:tcBorders>
               <w:top w:val="single" w:sz="8" w:space="0" w:color="000000"/>
               <w:left w:val="single" w:sz="8" w:space="0" w:color="000000"/>
@@ -1051,11 +1066,12 @@
           <w:p>
             <w:pPr>
               <w:pStyle w:val="Normal"/>
-              <w:widowControl/>
+              <w:widowControl w:val="false"/>
               <w:tabs>
                 <w:tab w:val="clear" w:pos="720"/>
                 <w:tab w:val="left" w:pos="284" w:leader="none"/>
               </w:tabs>
+              <w:suppressAutoHyphens w:val="true"/>
               <w:spacing w:before="0" w:after="0"/>
               <w:jc w:val="center"/>
               <w:rPr>
@@ -1078,7 +1094,7 @@
         </w:tc>
         <w:tc>
           <w:tcPr>
-            <w:tcW w:w="365" w:type="dxa"/>
+            <w:tcW w:w="366" w:type="dxa"/>
             <w:tcBorders>
               <w:top w:val="single" w:sz="8" w:space="0" w:color="000000"/>
               <w:left w:val="single" w:sz="8" w:space="0" w:color="000000"/>
@@ -1089,11 +1105,12 @@
           <w:p>
             <w:pPr>
               <w:pStyle w:val="Normal"/>
-              <w:widowControl/>
+              <w:widowControl w:val="false"/>
               <w:tabs>
                 <w:tab w:val="clear" w:pos="720"/>
                 <w:tab w:val="left" w:pos="284" w:leader="none"/>
               </w:tabs>
+              <w:suppressAutoHyphens w:val="true"/>
               <w:spacing w:before="0" w:after="0"/>
               <w:jc w:val="center"/>
               <w:rPr>
@@ -1127,11 +1144,12 @@
           <w:p>
             <w:pPr>
               <w:pStyle w:val="Normal"/>
-              <w:widowControl/>
+              <w:widowControl w:val="false"/>
               <w:tabs>
                 <w:tab w:val="clear" w:pos="720"/>
                 <w:tab w:val="left" w:pos="284" w:leader="none"/>
               </w:tabs>
+              <w:suppressAutoHyphens w:val="true"/>
               <w:spacing w:before="0" w:after="0"/>
               <w:jc w:val="center"/>
               <w:rPr>
@@ -1165,11 +1183,12 @@
           <w:p>
             <w:pPr>
               <w:pStyle w:val="Normal"/>
-              <w:widowControl/>
+              <w:widowControl w:val="false"/>
               <w:tabs>
                 <w:tab w:val="clear" w:pos="720"/>
                 <w:tab w:val="left" w:pos="284" w:leader="none"/>
               </w:tabs>
+              <w:suppressAutoHyphens w:val="true"/>
               <w:spacing w:before="0" w:after="0"/>
               <w:jc w:val="center"/>
               <w:rPr>
@@ -1203,11 +1222,12 @@
           <w:p>
             <w:pPr>
               <w:pStyle w:val="Normal"/>
-              <w:widowControl/>
+              <w:widowControl w:val="false"/>
               <w:tabs>
                 <w:tab w:val="clear" w:pos="720"/>
                 <w:tab w:val="left" w:pos="284" w:leader="none"/>
               </w:tabs>
+              <w:suppressAutoHyphens w:val="true"/>
               <w:spacing w:before="0" w:after="0"/>
               <w:jc w:val="center"/>
               <w:rPr>
@@ -1241,11 +1261,12 @@
           <w:p>
             <w:pPr>
               <w:pStyle w:val="Normal"/>
-              <w:widowControl/>
+              <w:widowControl w:val="false"/>
               <w:tabs>
                 <w:tab w:val="clear" w:pos="720"/>
                 <w:tab w:val="left" w:pos="284" w:leader="none"/>
               </w:tabs>
+              <w:suppressAutoHyphens w:val="true"/>
               <w:spacing w:before="0" w:after="0"/>
               <w:jc w:val="center"/>
               <w:rPr>
@@ -1279,11 +1300,12 @@
           <w:p>
             <w:pPr>
               <w:pStyle w:val="Normal"/>
-              <w:widowControl/>
+              <w:widowControl w:val="false"/>
               <w:tabs>
                 <w:tab w:val="clear" w:pos="720"/>
                 <w:tab w:val="left" w:pos="284" w:leader="none"/>
               </w:tabs>
+              <w:suppressAutoHyphens w:val="true"/>
               <w:spacing w:before="0" w:after="0"/>
               <w:jc w:val="center"/>
               <w:rPr>
@@ -1306,7 +1328,7 @@
         </w:tc>
         <w:tc>
           <w:tcPr>
-            <w:tcW w:w="364" w:type="dxa"/>
+            <w:tcW w:w="365" w:type="dxa"/>
             <w:tcBorders>
               <w:top w:val="single" w:sz="8" w:space="0" w:color="000000"/>
               <w:left w:val="single" w:sz="8" w:space="0" w:color="000000"/>
@@ -1317,11 +1339,12 @@
           <w:p>
             <w:pPr>
               <w:pStyle w:val="Normal"/>
-              <w:widowControl/>
+              <w:widowControl w:val="false"/>
               <w:tabs>
                 <w:tab w:val="clear" w:pos="720"/>
                 <w:tab w:val="left" w:pos="284" w:leader="none"/>
               </w:tabs>
+              <w:suppressAutoHyphens w:val="true"/>
               <w:spacing w:before="0" w:after="0"/>
               <w:jc w:val="center"/>
               <w:rPr>
@@ -1344,7 +1367,7 @@
         </w:tc>
         <w:tc>
           <w:tcPr>
-            <w:tcW w:w="440" w:type="dxa"/>
+            <w:tcW w:w="439" w:type="dxa"/>
             <w:tcBorders>
               <w:top w:val="single" w:sz="8" w:space="0" w:color="000000"/>
               <w:left w:val="single" w:sz="8" w:space="0" w:color="000000"/>
@@ -1355,11 +1378,12 @@
           <w:p>
             <w:pPr>
               <w:pStyle w:val="Normal"/>
-              <w:widowControl/>
+              <w:widowControl w:val="false"/>
               <w:tabs>
                 <w:tab w:val="clear" w:pos="720"/>
                 <w:tab w:val="left" w:pos="284" w:leader="none"/>
               </w:tabs>
+              <w:suppressAutoHyphens w:val="true"/>
               <w:spacing w:before="0" w:after="0"/>
               <w:jc w:val="center"/>
               <w:rPr>
@@ -1393,11 +1417,12 @@
           <w:p>
             <w:pPr>
               <w:pStyle w:val="Normal"/>
-              <w:widowControl/>
+              <w:widowControl w:val="false"/>
               <w:tabs>
                 <w:tab w:val="clear" w:pos="720"/>
                 <w:tab w:val="left" w:pos="284" w:leader="none"/>
               </w:tabs>
+              <w:suppressAutoHyphens w:val="true"/>
               <w:spacing w:before="0" w:after="0"/>
               <w:rPr>
                 <w:sz w:val="22"/>
@@ -1407,11 +1432,9 @@
             </w:pPr>
             <w:r>
               <w:rPr>
-                <w:rFonts w:eastAsia="Times New Roman" w:cs="Times New Roman"/>
-                <w:kern w:val="0"/>
-                <w:sz w:val="22"/>
-                <w:szCs w:val="20"/>
-                <w:lang w:val="pt-PT" w:bidi="ar-SA"/>
+                <w:sz w:val="22"/>
+                <w:szCs w:val="22"/>
+                <w:lang w:val="pt-PT"/>
               </w:rPr>
             </w:r>
           </w:p>
@@ -1429,11 +1452,12 @@
           <w:p>
             <w:pPr>
               <w:pStyle w:val="Normal"/>
-              <w:widowControl/>
+              <w:widowControl w:val="false"/>
               <w:tabs>
                 <w:tab w:val="clear" w:pos="720"/>
                 <w:tab w:val="left" w:pos="284" w:leader="none"/>
               </w:tabs>
+              <w:suppressAutoHyphens w:val="true"/>
               <w:spacing w:before="0" w:after="0"/>
               <w:rPr>
                 <w:sz w:val="22"/>
@@ -1455,7 +1479,7 @@
         </w:tc>
         <w:tc>
           <w:tcPr>
-            <w:tcW w:w="519" w:type="dxa"/>
+            <w:tcW w:w="520" w:type="dxa"/>
             <w:tcBorders>
               <w:top w:val="single" w:sz="8" w:space="0" w:color="000000"/>
               <w:left w:val="single" w:sz="8" w:space="0" w:color="000000"/>
@@ -1466,11 +1490,12 @@
           <w:p>
             <w:pPr>
               <w:pStyle w:val="Normal"/>
-              <w:widowControl/>
+              <w:widowControl w:val="false"/>
               <w:tabs>
                 <w:tab w:val="clear" w:pos="720"/>
                 <w:tab w:val="left" w:pos="284" w:leader="none"/>
               </w:tabs>
+              <w:suppressAutoHyphens w:val="true"/>
               <w:spacing w:before="0" w:after="0"/>
               <w:rPr>
                 <w:rFonts w:ascii="Calibri Light" w:hAnsi="Calibri Light" w:eastAsia="Times New Roman" w:cs="Calibri Light" w:asciiTheme="majorHAnsi" w:cstheme="majorHAnsi" w:hAnsiTheme="majorHAnsi"/>
@@ -1486,7 +1511,7 @@
             </w:pPr>
             <w:r>
               <w:rPr>
-                <w:rFonts w:eastAsia="Times New Roman" w:cs="Calibri Light" w:cstheme="majorHAnsi" w:ascii="Calibri Light" w:hAnsi="Calibri Light"/>
+                <w:rFonts w:eastAsia="Times New Roman" w:cs="Calibri Light" w:ascii="Calibri Light" w:hAnsi="Calibri Light" w:cstheme="majorHAnsi"/>
                 <w:b/>
                 <w:bCs/>
                 <w:color w:val="FF00B8"/>
@@ -1512,11 +1537,12 @@
           <w:p>
             <w:pPr>
               <w:pStyle w:val="Normal"/>
-              <w:widowControl/>
+              <w:widowControl w:val="false"/>
               <w:tabs>
                 <w:tab w:val="clear" w:pos="720"/>
                 <w:tab w:val="left" w:pos="284" w:leader="none"/>
               </w:tabs>
+              <w:suppressAutoHyphens w:val="true"/>
               <w:spacing w:before="0" w:after="0"/>
               <w:rPr>
                 <w:sz w:val="22"/>
@@ -1526,11 +1552,9 @@
             </w:pPr>
             <w:r>
               <w:rPr>
-                <w:rFonts w:eastAsia="Times New Roman" w:cs="Times New Roman"/>
-                <w:kern w:val="0"/>
-                <w:sz w:val="22"/>
-                <w:szCs w:val="20"/>
-                <w:lang w:val="pt-PT" w:bidi="ar-SA"/>
+                <w:sz w:val="22"/>
+                <w:szCs w:val="22"/>
+                <w:lang w:val="pt-PT"/>
               </w:rPr>
             </w:r>
           </w:p>
@@ -1548,11 +1572,12 @@
           <w:p>
             <w:pPr>
               <w:pStyle w:val="Normal"/>
-              <w:widowControl/>
+              <w:widowControl w:val="false"/>
               <w:tabs>
                 <w:tab w:val="clear" w:pos="720"/>
                 <w:tab w:val="left" w:pos="284" w:leader="none"/>
               </w:tabs>
+              <w:suppressAutoHyphens w:val="true"/>
               <w:spacing w:before="0" w:after="0"/>
               <w:rPr>
                 <w:sz w:val="22"/>
@@ -1574,7 +1599,7 @@
         </w:tc>
         <w:tc>
           <w:tcPr>
-            <w:tcW w:w="565" w:type="dxa"/>
+            <w:tcW w:w="564" w:type="dxa"/>
             <w:tcBorders>
               <w:top w:val="single" w:sz="8" w:space="0" w:color="000000"/>
               <w:left w:val="single" w:sz="8" w:space="0" w:color="000000"/>
@@ -1585,11 +1610,12 @@
           <w:p>
             <w:pPr>
               <w:pStyle w:val="Normal"/>
-              <w:widowControl/>
+              <w:widowControl w:val="false"/>
               <w:tabs>
                 <w:tab w:val="clear" w:pos="720"/>
                 <w:tab w:val="left" w:pos="284" w:leader="none"/>
               </w:tabs>
+              <w:suppressAutoHyphens w:val="true"/>
               <w:spacing w:before="0" w:after="0"/>
               <w:rPr>
                 <w:sz w:val="22"/>
@@ -1599,7 +1625,7 @@
             </w:pPr>
             <w:r>
               <w:rPr>
-                <w:rFonts w:eastAsia="Times New Roman" w:cs="Calibri Light" w:cstheme="majorHAnsi" w:ascii="Calibri Light" w:hAnsi="Calibri Light"/>
+                <w:rFonts w:eastAsia="Times New Roman" w:cs="Calibri Light" w:ascii="Calibri Light" w:hAnsi="Calibri Light" w:cstheme="majorHAnsi"/>
                 <w:b/>
                 <w:bCs/>
                 <w:color w:val="FF00B8"/>
@@ -1628,11 +1654,12 @@
           <w:p>
             <w:pPr>
               <w:pStyle w:val="Normal"/>
-              <w:widowControl/>
+              <w:widowControl w:val="false"/>
               <w:tabs>
                 <w:tab w:val="clear" w:pos="720"/>
                 <w:tab w:val="left" w:pos="284" w:leader="none"/>
               </w:tabs>
+              <w:suppressAutoHyphens w:val="true"/>
               <w:spacing w:before="0" w:after="0"/>
               <w:jc w:val="center"/>
               <w:rPr>
@@ -1655,7 +1682,7 @@
         </w:tc>
         <w:tc>
           <w:tcPr>
-            <w:tcW w:w="362" w:type="dxa"/>
+            <w:tcW w:w="361" w:type="dxa"/>
             <w:tcBorders>
               <w:top w:val="single" w:sz="8" w:space="0" w:color="000000"/>
               <w:left w:val="single" w:sz="8" w:space="0" w:color="000000"/>
@@ -1666,11 +1693,12 @@
           <w:p>
             <w:pPr>
               <w:pStyle w:val="Normal"/>
-              <w:widowControl/>
+              <w:widowControl w:val="false"/>
               <w:tabs>
                 <w:tab w:val="clear" w:pos="720"/>
                 <w:tab w:val="left" w:pos="284" w:leader="none"/>
               </w:tabs>
+              <w:suppressAutoHyphens w:val="true"/>
               <w:spacing w:before="0" w:after="0"/>
               <w:jc w:val="center"/>
               <w:rPr>
@@ -1693,7 +1721,7 @@
         </w:tc>
         <w:tc>
           <w:tcPr>
-            <w:tcW w:w="365" w:type="dxa"/>
+            <w:tcW w:w="366" w:type="dxa"/>
             <w:tcBorders>
               <w:top w:val="single" w:sz="8" w:space="0" w:color="000000"/>
               <w:left w:val="single" w:sz="8" w:space="0" w:color="000000"/>
@@ -1704,11 +1732,12 @@
           <w:p>
             <w:pPr>
               <w:pStyle w:val="Normal"/>
-              <w:widowControl/>
+              <w:widowControl w:val="false"/>
               <w:tabs>
                 <w:tab w:val="clear" w:pos="720"/>
                 <w:tab w:val="left" w:pos="284" w:leader="none"/>
               </w:tabs>
+              <w:suppressAutoHyphens w:val="true"/>
               <w:spacing w:before="0" w:after="0"/>
               <w:jc w:val="center"/>
               <w:rPr>
@@ -1742,11 +1771,12 @@
           <w:p>
             <w:pPr>
               <w:pStyle w:val="Normal"/>
-              <w:widowControl/>
+              <w:widowControl w:val="false"/>
               <w:tabs>
                 <w:tab w:val="clear" w:pos="720"/>
                 <w:tab w:val="left" w:pos="284" w:leader="none"/>
               </w:tabs>
+              <w:suppressAutoHyphens w:val="true"/>
               <w:spacing w:before="0" w:after="0"/>
               <w:jc w:val="center"/>
               <w:rPr>
@@ -1780,11 +1810,12 @@
           <w:p>
             <w:pPr>
               <w:pStyle w:val="Normal"/>
-              <w:widowControl/>
+              <w:widowControl w:val="false"/>
               <w:tabs>
                 <w:tab w:val="clear" w:pos="720"/>
                 <w:tab w:val="left" w:pos="284" w:leader="none"/>
               </w:tabs>
+              <w:suppressAutoHyphens w:val="true"/>
               <w:spacing w:before="0" w:after="0"/>
               <w:jc w:val="center"/>
               <w:rPr>
@@ -1818,11 +1849,12 @@
           <w:p>
             <w:pPr>
               <w:pStyle w:val="Normal"/>
-              <w:widowControl/>
+              <w:widowControl w:val="false"/>
               <w:tabs>
                 <w:tab w:val="clear" w:pos="720"/>
                 <w:tab w:val="left" w:pos="284" w:leader="none"/>
               </w:tabs>
+              <w:suppressAutoHyphens w:val="true"/>
               <w:spacing w:before="0" w:after="0"/>
               <w:jc w:val="center"/>
               <w:rPr>
@@ -1856,11 +1888,12 @@
           <w:p>
             <w:pPr>
               <w:pStyle w:val="Normal"/>
-              <w:widowControl/>
+              <w:widowControl w:val="false"/>
               <w:tabs>
                 <w:tab w:val="clear" w:pos="720"/>
                 <w:tab w:val="left" w:pos="284" w:leader="none"/>
               </w:tabs>
+              <w:suppressAutoHyphens w:val="true"/>
               <w:spacing w:before="0" w:after="0"/>
               <w:jc w:val="center"/>
               <w:rPr>
@@ -1894,11 +1927,12 @@
           <w:p>
             <w:pPr>
               <w:pStyle w:val="Normal"/>
-              <w:widowControl/>
+              <w:widowControl w:val="false"/>
               <w:tabs>
                 <w:tab w:val="clear" w:pos="720"/>
                 <w:tab w:val="left" w:pos="284" w:leader="none"/>
               </w:tabs>
+              <w:suppressAutoHyphens w:val="true"/>
               <w:spacing w:before="0" w:after="0"/>
               <w:jc w:val="center"/>
               <w:rPr>
@@ -1921,7 +1955,7 @@
         </w:tc>
         <w:tc>
           <w:tcPr>
-            <w:tcW w:w="364" w:type="dxa"/>
+            <w:tcW w:w="365" w:type="dxa"/>
             <w:tcBorders>
               <w:top w:val="single" w:sz="8" w:space="0" w:color="000000"/>
               <w:left w:val="single" w:sz="8" w:space="0" w:color="000000"/>
@@ -1932,11 +1966,12 @@
           <w:p>
             <w:pPr>
               <w:pStyle w:val="Normal"/>
-              <w:widowControl/>
+              <w:widowControl w:val="false"/>
               <w:tabs>
                 <w:tab w:val="clear" w:pos="720"/>
                 <w:tab w:val="left" w:pos="284" w:leader="none"/>
               </w:tabs>
+              <w:suppressAutoHyphens w:val="true"/>
               <w:spacing w:before="0" w:after="0"/>
               <w:jc w:val="center"/>
               <w:rPr>
@@ -1959,7 +1994,7 @@
         </w:tc>
         <w:tc>
           <w:tcPr>
-            <w:tcW w:w="440" w:type="dxa"/>
+            <w:tcW w:w="439" w:type="dxa"/>
             <w:tcBorders>
               <w:top w:val="single" w:sz="8" w:space="0" w:color="000000"/>
               <w:left w:val="single" w:sz="8" w:space="0" w:color="000000"/>
@@ -1970,11 +2005,12 @@
           <w:p>
             <w:pPr>
               <w:pStyle w:val="Normal"/>
-              <w:widowControl/>
+              <w:widowControl w:val="false"/>
               <w:tabs>
                 <w:tab w:val="clear" w:pos="720"/>
                 <w:tab w:val="left" w:pos="284" w:leader="none"/>
               </w:tabs>
+              <w:suppressAutoHyphens w:val="true"/>
               <w:spacing w:before="0" w:after="0"/>
               <w:jc w:val="center"/>
               <w:rPr>
@@ -2008,11 +2044,12 @@
           <w:p>
             <w:pPr>
               <w:pStyle w:val="Normal"/>
-              <w:widowControl/>
+              <w:widowControl w:val="false"/>
               <w:tabs>
                 <w:tab w:val="clear" w:pos="720"/>
                 <w:tab w:val="left" w:pos="284" w:leader="none"/>
               </w:tabs>
+              <w:suppressAutoHyphens w:val="true"/>
               <w:spacing w:before="0" w:after="0"/>
               <w:rPr>
                 <w:sz w:val="22"/>
@@ -2022,11 +2059,9 @@
             </w:pPr>
             <w:r>
               <w:rPr>
-                <w:rFonts w:eastAsia="Times New Roman" w:cs="Times New Roman"/>
-                <w:kern w:val="0"/>
-                <w:sz w:val="22"/>
-                <w:szCs w:val="20"/>
-                <w:lang w:val="pt-PT" w:bidi="ar-SA"/>
+                <w:sz w:val="22"/>
+                <w:szCs w:val="22"/>
+                <w:lang w:val="pt-PT"/>
               </w:rPr>
             </w:r>
           </w:p>
@@ -2044,11 +2079,12 @@
           <w:p>
             <w:pPr>
               <w:pStyle w:val="Normal"/>
-              <w:widowControl/>
+              <w:widowControl w:val="false"/>
               <w:tabs>
                 <w:tab w:val="clear" w:pos="720"/>
                 <w:tab w:val="left" w:pos="284" w:leader="none"/>
               </w:tabs>
+              <w:suppressAutoHyphens w:val="true"/>
               <w:spacing w:before="0" w:after="0"/>
               <w:rPr>
                 <w:sz w:val="22"/>
@@ -2070,7 +2106,7 @@
         </w:tc>
         <w:tc>
           <w:tcPr>
-            <w:tcW w:w="519" w:type="dxa"/>
+            <w:tcW w:w="520" w:type="dxa"/>
             <w:tcBorders>
               <w:top w:val="single" w:sz="8" w:space="0" w:color="000000"/>
               <w:left w:val="single" w:sz="8" w:space="0" w:color="000000"/>
@@ -2081,11 +2117,12 @@
           <w:p>
             <w:pPr>
               <w:pStyle w:val="Normal"/>
-              <w:widowControl/>
+              <w:widowControl w:val="false"/>
               <w:tabs>
                 <w:tab w:val="clear" w:pos="720"/>
                 <w:tab w:val="left" w:pos="284" w:leader="none"/>
               </w:tabs>
+              <w:suppressAutoHyphens w:val="true"/>
               <w:spacing w:before="0" w:after="0"/>
               <w:rPr>
                 <w:sz w:val="22"/>
@@ -2095,7 +2132,7 @@
             </w:pPr>
             <w:r>
               <w:rPr>
-                <w:rFonts w:eastAsia="Times New Roman" w:cs="Calibri Light" w:cstheme="majorHAnsi" w:ascii="Calibri Light" w:hAnsi="Calibri Light"/>
+                <w:rFonts w:eastAsia="Times New Roman" w:cs="Calibri Light" w:ascii="Calibri Light" w:hAnsi="Calibri Light" w:cstheme="majorHAnsi"/>
                 <w:b/>
                 <w:bCs/>
                 <w:color w:val="FF00B8"/>
@@ -2121,11 +2158,12 @@
           <w:p>
             <w:pPr>
               <w:pStyle w:val="Normal"/>
-              <w:widowControl/>
+              <w:widowControl w:val="false"/>
               <w:tabs>
                 <w:tab w:val="clear" w:pos="720"/>
                 <w:tab w:val="left" w:pos="284" w:leader="none"/>
               </w:tabs>
+              <w:suppressAutoHyphens w:val="true"/>
               <w:spacing w:before="0" w:after="0"/>
               <w:rPr>
                 <w:sz w:val="22"/>
@@ -2135,11 +2173,9 @@
             </w:pPr>
             <w:r>
               <w:rPr>
-                <w:rFonts w:eastAsia="Times New Roman" w:cs="Times New Roman"/>
-                <w:kern w:val="0"/>
-                <w:sz w:val="22"/>
-                <w:szCs w:val="20"/>
-                <w:lang w:val="pt-PT" w:bidi="ar-SA"/>
+                <w:sz w:val="22"/>
+                <w:szCs w:val="22"/>
+                <w:lang w:val="pt-PT"/>
               </w:rPr>
             </w:r>
           </w:p>
@@ -2157,11 +2193,12 @@
           <w:p>
             <w:pPr>
               <w:pStyle w:val="Normal"/>
-              <w:widowControl/>
+              <w:widowControl w:val="false"/>
               <w:tabs>
                 <w:tab w:val="clear" w:pos="720"/>
                 <w:tab w:val="left" w:pos="284" w:leader="none"/>
               </w:tabs>
+              <w:suppressAutoHyphens w:val="true"/>
               <w:spacing w:before="0" w:after="0"/>
               <w:rPr>
                 <w:sz w:val="22"/>
@@ -2183,7 +2220,7 @@
         </w:tc>
         <w:tc>
           <w:tcPr>
-            <w:tcW w:w="565" w:type="dxa"/>
+            <w:tcW w:w="564" w:type="dxa"/>
             <w:tcBorders>
               <w:top w:val="single" w:sz="8" w:space="0" w:color="000000"/>
               <w:left w:val="single" w:sz="8" w:space="0" w:color="000000"/>
@@ -2194,11 +2231,12 @@
           <w:p>
             <w:pPr>
               <w:pStyle w:val="Normal"/>
-              <w:widowControl/>
+              <w:widowControl w:val="false"/>
               <w:tabs>
                 <w:tab w:val="clear" w:pos="720"/>
                 <w:tab w:val="left" w:pos="284" w:leader="none"/>
               </w:tabs>
+              <w:suppressAutoHyphens w:val="true"/>
               <w:spacing w:before="0" w:after="0"/>
               <w:rPr>
                 <w:sz w:val="22"/>
@@ -2208,7 +2246,7 @@
             </w:pPr>
             <w:r>
               <w:rPr>
-                <w:rFonts w:eastAsia="Times New Roman" w:cs="Calibri Light" w:cstheme="majorHAnsi" w:ascii="Calibri Light" w:hAnsi="Calibri Light"/>
+                <w:rFonts w:eastAsia="Times New Roman" w:cs="Calibri Light" w:ascii="Calibri Light" w:hAnsi="Calibri Light" w:cstheme="majorHAnsi"/>
                 <w:b/>
                 <w:bCs/>
                 <w:color w:val="FF00B8"/>
@@ -2237,11 +2275,12 @@
           <w:p>
             <w:pPr>
               <w:pStyle w:val="Normal"/>
-              <w:widowControl/>
+              <w:widowControl w:val="false"/>
               <w:tabs>
                 <w:tab w:val="clear" w:pos="720"/>
                 <w:tab w:val="left" w:pos="284" w:leader="none"/>
               </w:tabs>
+              <w:suppressAutoHyphens w:val="true"/>
               <w:spacing w:before="0" w:after="0"/>
               <w:jc w:val="center"/>
               <w:rPr>
@@ -2264,7 +2303,7 @@
         </w:tc>
         <w:tc>
           <w:tcPr>
-            <w:tcW w:w="362" w:type="dxa"/>
+            <w:tcW w:w="361" w:type="dxa"/>
             <w:tcBorders>
               <w:top w:val="single" w:sz="8" w:space="0" w:color="000000"/>
               <w:left w:val="single" w:sz="8" w:space="0" w:color="000000"/>
@@ -2275,11 +2314,12 @@
           <w:p>
             <w:pPr>
               <w:pStyle w:val="Normal"/>
-              <w:widowControl/>
+              <w:widowControl w:val="false"/>
               <w:tabs>
                 <w:tab w:val="clear" w:pos="720"/>
                 <w:tab w:val="left" w:pos="284" w:leader="none"/>
               </w:tabs>
+              <w:suppressAutoHyphens w:val="true"/>
               <w:spacing w:before="0" w:after="0"/>
               <w:jc w:val="center"/>
               <w:rPr>
@@ -2302,7 +2342,7 @@
         </w:tc>
         <w:tc>
           <w:tcPr>
-            <w:tcW w:w="365" w:type="dxa"/>
+            <w:tcW w:w="366" w:type="dxa"/>
             <w:tcBorders>
               <w:top w:val="single" w:sz="8" w:space="0" w:color="000000"/>
               <w:left w:val="single" w:sz="8" w:space="0" w:color="000000"/>
@@ -2313,11 +2353,12 @@
           <w:p>
             <w:pPr>
               <w:pStyle w:val="Normal"/>
-              <w:widowControl/>
+              <w:widowControl w:val="false"/>
               <w:tabs>
                 <w:tab w:val="clear" w:pos="720"/>
                 <w:tab w:val="left" w:pos="284" w:leader="none"/>
               </w:tabs>
+              <w:suppressAutoHyphens w:val="true"/>
               <w:spacing w:before="0" w:after="0"/>
               <w:jc w:val="center"/>
               <w:rPr>
@@ -2351,11 +2392,12 @@
           <w:p>
             <w:pPr>
               <w:pStyle w:val="Normal"/>
-              <w:widowControl/>
+              <w:widowControl w:val="false"/>
               <w:tabs>
                 <w:tab w:val="clear" w:pos="720"/>
                 <w:tab w:val="left" w:pos="284" w:leader="none"/>
               </w:tabs>
+              <w:suppressAutoHyphens w:val="true"/>
               <w:spacing w:before="0" w:after="0"/>
               <w:jc w:val="center"/>
               <w:rPr>
@@ -2389,11 +2431,12 @@
           <w:p>
             <w:pPr>
               <w:pStyle w:val="Normal"/>
-              <w:widowControl/>
+              <w:widowControl w:val="false"/>
               <w:tabs>
                 <w:tab w:val="clear" w:pos="720"/>
                 <w:tab w:val="left" w:pos="284" w:leader="none"/>
               </w:tabs>
+              <w:suppressAutoHyphens w:val="true"/>
               <w:spacing w:before="0" w:after="0"/>
               <w:jc w:val="center"/>
               <w:rPr>
@@ -2427,11 +2470,12 @@
           <w:p>
             <w:pPr>
               <w:pStyle w:val="Normal"/>
-              <w:widowControl/>
+              <w:widowControl w:val="false"/>
               <w:tabs>
                 <w:tab w:val="clear" w:pos="720"/>
                 <w:tab w:val="left" w:pos="284" w:leader="none"/>
               </w:tabs>
+              <w:suppressAutoHyphens w:val="true"/>
               <w:spacing w:before="0" w:after="0"/>
               <w:jc w:val="center"/>
               <w:rPr>
@@ -2465,11 +2509,12 @@
           <w:p>
             <w:pPr>
               <w:pStyle w:val="Normal"/>
-              <w:widowControl/>
+              <w:widowControl w:val="false"/>
               <w:tabs>
                 <w:tab w:val="clear" w:pos="720"/>
                 <w:tab w:val="left" w:pos="284" w:leader="none"/>
               </w:tabs>
+              <w:suppressAutoHyphens w:val="true"/>
               <w:spacing w:before="0" w:after="0"/>
               <w:jc w:val="center"/>
               <w:rPr>
@@ -2503,11 +2548,12 @@
           <w:p>
             <w:pPr>
               <w:pStyle w:val="Normal"/>
-              <w:widowControl/>
+              <w:widowControl w:val="false"/>
               <w:tabs>
                 <w:tab w:val="clear" w:pos="720"/>
                 <w:tab w:val="left" w:pos="284" w:leader="none"/>
               </w:tabs>
+              <w:suppressAutoHyphens w:val="true"/>
               <w:spacing w:before="0" w:after="0"/>
               <w:jc w:val="center"/>
               <w:rPr>
@@ -2530,7 +2576,7 @@
         </w:tc>
         <w:tc>
           <w:tcPr>
-            <w:tcW w:w="364" w:type="dxa"/>
+            <w:tcW w:w="365" w:type="dxa"/>
             <w:tcBorders>
               <w:top w:val="single" w:sz="8" w:space="0" w:color="000000"/>
               <w:left w:val="single" w:sz="8" w:space="0" w:color="000000"/>
@@ -2541,11 +2587,12 @@
           <w:p>
             <w:pPr>
               <w:pStyle w:val="Normal"/>
-              <w:widowControl/>
+              <w:widowControl w:val="false"/>
               <w:tabs>
                 <w:tab w:val="clear" w:pos="720"/>
                 <w:tab w:val="left" w:pos="284" w:leader="none"/>
               </w:tabs>
+              <w:suppressAutoHyphens w:val="true"/>
               <w:spacing w:before="0" w:after="0"/>
               <w:jc w:val="center"/>
               <w:rPr>
@@ -2568,7 +2615,7 @@
         </w:tc>
         <w:tc>
           <w:tcPr>
-            <w:tcW w:w="440" w:type="dxa"/>
+            <w:tcW w:w="439" w:type="dxa"/>
             <w:tcBorders>
               <w:top w:val="single" w:sz="8" w:space="0" w:color="000000"/>
               <w:left w:val="single" w:sz="8" w:space="0" w:color="000000"/>
@@ -2579,11 +2626,12 @@
           <w:p>
             <w:pPr>
               <w:pStyle w:val="Normal"/>
-              <w:widowControl/>
+              <w:widowControl w:val="false"/>
               <w:tabs>
                 <w:tab w:val="clear" w:pos="720"/>
                 <w:tab w:val="left" w:pos="284" w:leader="none"/>
               </w:tabs>
+              <w:suppressAutoHyphens w:val="true"/>
               <w:spacing w:before="0" w:after="0"/>
               <w:jc w:val="center"/>
               <w:rPr>
@@ -2617,11 +2665,12 @@
           <w:p>
             <w:pPr>
               <w:pStyle w:val="Normal"/>
-              <w:widowControl/>
+              <w:widowControl w:val="false"/>
               <w:tabs>
                 <w:tab w:val="clear" w:pos="720"/>
                 <w:tab w:val="left" w:pos="284" w:leader="none"/>
               </w:tabs>
+              <w:suppressAutoHyphens w:val="true"/>
               <w:spacing w:before="0" w:after="0"/>
               <w:rPr>
                 <w:sz w:val="22"/>
@@ -2631,11 +2680,9 @@
             </w:pPr>
             <w:r>
               <w:rPr>
-                <w:rFonts w:eastAsia="Times New Roman" w:cs="Times New Roman"/>
-                <w:kern w:val="0"/>
-                <w:sz w:val="22"/>
-                <w:szCs w:val="20"/>
-                <w:lang w:val="pt-PT" w:bidi="ar-SA"/>
+                <w:sz w:val="22"/>
+                <w:szCs w:val="22"/>
+                <w:lang w:val="pt-PT"/>
               </w:rPr>
             </w:r>
           </w:p>
@@ -2653,11 +2700,12 @@
           <w:p>
             <w:pPr>
               <w:pStyle w:val="Normal"/>
-              <w:widowControl/>
+              <w:widowControl w:val="false"/>
               <w:tabs>
                 <w:tab w:val="clear" w:pos="720"/>
                 <w:tab w:val="left" w:pos="284" w:leader="none"/>
               </w:tabs>
+              <w:suppressAutoHyphens w:val="true"/>
               <w:spacing w:before="0" w:after="0"/>
               <w:rPr>
                 <w:sz w:val="22"/>
@@ -2679,7 +2727,7 @@
         </w:tc>
         <w:tc>
           <w:tcPr>
-            <w:tcW w:w="519" w:type="dxa"/>
+            <w:tcW w:w="520" w:type="dxa"/>
             <w:tcBorders>
               <w:top w:val="single" w:sz="8" w:space="0" w:color="000000"/>
               <w:left w:val="single" w:sz="8" w:space="0" w:color="000000"/>
@@ -2690,11 +2738,12 @@
           <w:p>
             <w:pPr>
               <w:pStyle w:val="Normal"/>
-              <w:widowControl/>
+              <w:widowControl w:val="false"/>
               <w:tabs>
                 <w:tab w:val="clear" w:pos="720"/>
                 <w:tab w:val="left" w:pos="284" w:leader="none"/>
               </w:tabs>
+              <w:suppressAutoHyphens w:val="true"/>
               <w:spacing w:before="0" w:after="0"/>
               <w:rPr>
                 <w:sz w:val="22"/>
@@ -2704,7 +2753,7 @@
             </w:pPr>
             <w:r>
               <w:rPr>
-                <w:rFonts w:eastAsia="Times New Roman" w:cs="Calibri Light" w:cstheme="majorHAnsi" w:ascii="Calibri Light" w:hAnsi="Calibri Light"/>
+                <w:rFonts w:eastAsia="Times New Roman" w:cs="Calibri Light" w:ascii="Calibri Light" w:hAnsi="Calibri Light" w:cstheme="majorHAnsi"/>
                 <w:b/>
                 <w:bCs/>
                 <w:color w:val="FF00B8"/>
@@ -2730,11 +2779,12 @@
           <w:p>
             <w:pPr>
               <w:pStyle w:val="Normal"/>
-              <w:widowControl/>
+              <w:widowControl w:val="false"/>
               <w:tabs>
                 <w:tab w:val="clear" w:pos="720"/>
                 <w:tab w:val="left" w:pos="284" w:leader="none"/>
               </w:tabs>
+              <w:suppressAutoHyphens w:val="true"/>
               <w:spacing w:before="0" w:after="0"/>
               <w:rPr>
                 <w:sz w:val="22"/>
@@ -2744,11 +2794,9 @@
             </w:pPr>
             <w:r>
               <w:rPr>
-                <w:rFonts w:eastAsia="Times New Roman" w:cs="Times New Roman"/>
-                <w:kern w:val="0"/>
-                <w:sz w:val="22"/>
-                <w:szCs w:val="20"/>
-                <w:lang w:val="pt-PT" w:bidi="ar-SA"/>
+                <w:sz w:val="22"/>
+                <w:szCs w:val="22"/>
+                <w:lang w:val="pt-PT"/>
               </w:rPr>
             </w:r>
           </w:p>
@@ -2766,11 +2814,12 @@
           <w:p>
             <w:pPr>
               <w:pStyle w:val="Normal"/>
-              <w:widowControl/>
+              <w:widowControl w:val="false"/>
               <w:tabs>
                 <w:tab w:val="clear" w:pos="720"/>
                 <w:tab w:val="left" w:pos="284" w:leader="none"/>
               </w:tabs>
+              <w:suppressAutoHyphens w:val="true"/>
               <w:spacing w:before="0" w:after="0"/>
               <w:rPr>
                 <w:sz w:val="22"/>
@@ -2792,7 +2841,7 @@
         </w:tc>
         <w:tc>
           <w:tcPr>
-            <w:tcW w:w="565" w:type="dxa"/>
+            <w:tcW w:w="564" w:type="dxa"/>
             <w:tcBorders>
               <w:top w:val="single" w:sz="8" w:space="0" w:color="000000"/>
               <w:left w:val="single" w:sz="8" w:space="0" w:color="000000"/>
@@ -2803,11 +2852,12 @@
           <w:p>
             <w:pPr>
               <w:pStyle w:val="Normal"/>
-              <w:widowControl/>
+              <w:widowControl w:val="false"/>
               <w:tabs>
                 <w:tab w:val="clear" w:pos="720"/>
                 <w:tab w:val="left" w:pos="284" w:leader="none"/>
               </w:tabs>
+              <w:suppressAutoHyphens w:val="true"/>
               <w:spacing w:before="0" w:after="0"/>
               <w:rPr>
                 <w:sz w:val="22"/>
@@ -2817,7 +2867,7 @@
             </w:pPr>
             <w:r>
               <w:rPr>
-                <w:rFonts w:eastAsia="Times New Roman" w:cs="Calibri Light" w:cstheme="majorHAnsi" w:ascii="Calibri Light" w:hAnsi="Calibri Light"/>
+                <w:rFonts w:eastAsia="Times New Roman" w:cs="Calibri Light" w:ascii="Calibri Light" w:hAnsi="Calibri Light" w:cstheme="majorHAnsi"/>
                 <w:b/>
                 <w:bCs/>
                 <w:color w:val="FF00B8"/>
@@ -2846,11 +2896,12 @@
           <w:p>
             <w:pPr>
               <w:pStyle w:val="Normal"/>
-              <w:widowControl/>
+              <w:widowControl w:val="false"/>
               <w:tabs>
                 <w:tab w:val="clear" w:pos="720"/>
                 <w:tab w:val="left" w:pos="284" w:leader="none"/>
               </w:tabs>
+              <w:suppressAutoHyphens w:val="true"/>
               <w:spacing w:before="0" w:after="0"/>
               <w:jc w:val="center"/>
               <w:rPr>
@@ -2873,7 +2924,7 @@
         </w:tc>
         <w:tc>
           <w:tcPr>
-            <w:tcW w:w="362" w:type="dxa"/>
+            <w:tcW w:w="361" w:type="dxa"/>
             <w:tcBorders>
               <w:top w:val="single" w:sz="8" w:space="0" w:color="000000"/>
               <w:left w:val="single" w:sz="8" w:space="0" w:color="000000"/>
@@ -2884,11 +2935,12 @@
           <w:p>
             <w:pPr>
               <w:pStyle w:val="Normal"/>
-              <w:widowControl/>
+              <w:widowControl w:val="false"/>
               <w:tabs>
                 <w:tab w:val="clear" w:pos="720"/>
                 <w:tab w:val="left" w:pos="284" w:leader="none"/>
               </w:tabs>
+              <w:suppressAutoHyphens w:val="true"/>
               <w:spacing w:before="0" w:after="0"/>
               <w:jc w:val="center"/>
               <w:rPr>
@@ -2911,7 +2963,7 @@
         </w:tc>
         <w:tc>
           <w:tcPr>
-            <w:tcW w:w="365" w:type="dxa"/>
+            <w:tcW w:w="366" w:type="dxa"/>
             <w:tcBorders>
               <w:top w:val="single" w:sz="8" w:space="0" w:color="000000"/>
               <w:left w:val="single" w:sz="8" w:space="0" w:color="000000"/>
@@ -2922,11 +2974,12 @@
           <w:p>
             <w:pPr>
               <w:pStyle w:val="Normal"/>
-              <w:widowControl/>
+              <w:widowControl w:val="false"/>
               <w:tabs>
                 <w:tab w:val="clear" w:pos="720"/>
                 <w:tab w:val="left" w:pos="284" w:leader="none"/>
               </w:tabs>
+              <w:suppressAutoHyphens w:val="true"/>
               <w:spacing w:before="0" w:after="0"/>
               <w:jc w:val="center"/>
               <w:rPr>
@@ -2960,11 +3013,12 @@
           <w:p>
             <w:pPr>
               <w:pStyle w:val="Normal"/>
-              <w:widowControl/>
+              <w:widowControl w:val="false"/>
               <w:tabs>
                 <w:tab w:val="clear" w:pos="720"/>
                 <w:tab w:val="left" w:pos="284" w:leader="none"/>
               </w:tabs>
+              <w:suppressAutoHyphens w:val="true"/>
               <w:spacing w:before="0" w:after="0"/>
               <w:jc w:val="center"/>
               <w:rPr>
@@ -2998,11 +3052,12 @@
           <w:p>
             <w:pPr>
               <w:pStyle w:val="Normal"/>
-              <w:widowControl/>
+              <w:widowControl w:val="false"/>
               <w:tabs>
                 <w:tab w:val="clear" w:pos="720"/>
                 <w:tab w:val="left" w:pos="284" w:leader="none"/>
               </w:tabs>
+              <w:suppressAutoHyphens w:val="true"/>
               <w:spacing w:before="0" w:after="0"/>
               <w:jc w:val="center"/>
               <w:rPr>
@@ -3036,11 +3091,12 @@
           <w:p>
             <w:pPr>
               <w:pStyle w:val="Normal"/>
-              <w:widowControl/>
+              <w:widowControl w:val="false"/>
               <w:tabs>
                 <w:tab w:val="clear" w:pos="720"/>
                 <w:tab w:val="left" w:pos="284" w:leader="none"/>
               </w:tabs>
+              <w:suppressAutoHyphens w:val="true"/>
               <w:spacing w:before="0" w:after="0"/>
               <w:jc w:val="center"/>
               <w:rPr>
@@ -3074,11 +3130,12 @@
           <w:p>
             <w:pPr>
               <w:pStyle w:val="Normal"/>
-              <w:widowControl/>
+              <w:widowControl w:val="false"/>
               <w:tabs>
                 <w:tab w:val="clear" w:pos="720"/>
                 <w:tab w:val="left" w:pos="284" w:leader="none"/>
               </w:tabs>
+              <w:suppressAutoHyphens w:val="true"/>
               <w:spacing w:before="0" w:after="0"/>
               <w:jc w:val="center"/>
               <w:rPr>
@@ -3112,11 +3169,12 @@
           <w:p>
             <w:pPr>
               <w:pStyle w:val="Normal"/>
-              <w:widowControl/>
+              <w:widowControl w:val="false"/>
               <w:tabs>
                 <w:tab w:val="clear" w:pos="720"/>
                 <w:tab w:val="left" w:pos="284" w:leader="none"/>
               </w:tabs>
+              <w:suppressAutoHyphens w:val="true"/>
               <w:spacing w:before="0" w:after="0"/>
               <w:jc w:val="center"/>
               <w:rPr>
@@ -3139,7 +3197,7 @@
         </w:tc>
         <w:tc>
           <w:tcPr>
-            <w:tcW w:w="364" w:type="dxa"/>
+            <w:tcW w:w="365" w:type="dxa"/>
             <w:tcBorders>
               <w:top w:val="single" w:sz="8" w:space="0" w:color="000000"/>
               <w:left w:val="single" w:sz="8" w:space="0" w:color="000000"/>
@@ -3150,11 +3208,12 @@
           <w:p>
             <w:pPr>
               <w:pStyle w:val="Normal"/>
-              <w:widowControl/>
+              <w:widowControl w:val="false"/>
               <w:tabs>
                 <w:tab w:val="clear" w:pos="720"/>
                 <w:tab w:val="left" w:pos="284" w:leader="none"/>
               </w:tabs>
+              <w:suppressAutoHyphens w:val="true"/>
               <w:spacing w:before="0" w:after="0"/>
               <w:jc w:val="center"/>
               <w:rPr>
@@ -3177,7 +3236,7 @@
         </w:tc>
         <w:tc>
           <w:tcPr>
-            <w:tcW w:w="440" w:type="dxa"/>
+            <w:tcW w:w="439" w:type="dxa"/>
             <w:tcBorders>
               <w:top w:val="single" w:sz="8" w:space="0" w:color="000000"/>
               <w:left w:val="single" w:sz="8" w:space="0" w:color="000000"/>
@@ -3188,11 +3247,12 @@
           <w:p>
             <w:pPr>
               <w:pStyle w:val="Normal"/>
-              <w:widowControl/>
+              <w:widowControl w:val="false"/>
               <w:tabs>
                 <w:tab w:val="clear" w:pos="720"/>
                 <w:tab w:val="left" w:pos="284" w:leader="none"/>
               </w:tabs>
+              <w:suppressAutoHyphens w:val="true"/>
               <w:spacing w:before="0" w:after="0"/>
               <w:jc w:val="center"/>
               <w:rPr>
@@ -3226,11 +3286,12 @@
           <w:p>
             <w:pPr>
               <w:pStyle w:val="Normal"/>
-              <w:widowControl/>
+              <w:widowControl w:val="false"/>
               <w:tabs>
                 <w:tab w:val="clear" w:pos="720"/>
                 <w:tab w:val="left" w:pos="284" w:leader="none"/>
               </w:tabs>
+              <w:suppressAutoHyphens w:val="true"/>
               <w:spacing w:before="0" w:after="0"/>
               <w:rPr>
                 <w:sz w:val="22"/>
@@ -3240,11 +3301,9 @@
             </w:pPr>
             <w:r>
               <w:rPr>
-                <w:rFonts w:eastAsia="Times New Roman" w:cs="Times New Roman"/>
-                <w:kern w:val="0"/>
-                <w:sz w:val="22"/>
-                <w:szCs w:val="20"/>
-                <w:lang w:val="pt-PT" w:bidi="ar-SA"/>
+                <w:sz w:val="22"/>
+                <w:szCs w:val="22"/>
+                <w:lang w:val="pt-PT"/>
               </w:rPr>
             </w:r>
           </w:p>
@@ -3262,11 +3321,12 @@
           <w:p>
             <w:pPr>
               <w:pStyle w:val="Normal"/>
-              <w:widowControl/>
+              <w:widowControl w:val="false"/>
               <w:tabs>
                 <w:tab w:val="clear" w:pos="720"/>
                 <w:tab w:val="left" w:pos="284" w:leader="none"/>
               </w:tabs>
+              <w:suppressAutoHyphens w:val="true"/>
               <w:spacing w:before="0" w:after="0"/>
               <w:rPr>
                 <w:sz w:val="22"/>
@@ -3288,7 +3348,7 @@
         </w:tc>
         <w:tc>
           <w:tcPr>
-            <w:tcW w:w="519" w:type="dxa"/>
+            <w:tcW w:w="520" w:type="dxa"/>
             <w:tcBorders>
               <w:top w:val="single" w:sz="8" w:space="0" w:color="000000"/>
               <w:left w:val="single" w:sz="8" w:space="0" w:color="000000"/>
@@ -3299,11 +3359,12 @@
           <w:p>
             <w:pPr>
               <w:pStyle w:val="Normal"/>
-              <w:widowControl/>
+              <w:widowControl w:val="false"/>
               <w:tabs>
                 <w:tab w:val="clear" w:pos="720"/>
                 <w:tab w:val="left" w:pos="284" w:leader="none"/>
               </w:tabs>
+              <w:suppressAutoHyphens w:val="true"/>
               <w:spacing w:before="0" w:after="0"/>
               <w:rPr>
                 <w:sz w:val="22"/>
@@ -3313,7 +3374,7 @@
             </w:pPr>
             <w:r>
               <w:rPr>
-                <w:rFonts w:eastAsia="Times New Roman" w:cs="Calibri Light" w:cstheme="majorHAnsi" w:ascii="Calibri Light" w:hAnsi="Calibri Light"/>
+                <w:rFonts w:eastAsia="Times New Roman" w:cs="Calibri Light" w:ascii="Calibri Light" w:hAnsi="Calibri Light" w:cstheme="majorHAnsi"/>
                 <w:b/>
                 <w:bCs/>
                 <w:color w:val="FF00B8"/>
@@ -3339,11 +3400,12 @@
           <w:p>
             <w:pPr>
               <w:pStyle w:val="Normal"/>
-              <w:widowControl/>
+              <w:widowControl w:val="false"/>
               <w:tabs>
                 <w:tab w:val="clear" w:pos="720"/>
                 <w:tab w:val="left" w:pos="284" w:leader="none"/>
               </w:tabs>
+              <w:suppressAutoHyphens w:val="true"/>
               <w:spacing w:before="0" w:after="0"/>
               <w:rPr>
                 <w:sz w:val="22"/>
@@ -3353,11 +3415,9 @@
             </w:pPr>
             <w:r>
               <w:rPr>
-                <w:rFonts w:eastAsia="Times New Roman" w:cs="Times New Roman"/>
-                <w:kern w:val="0"/>
-                <w:sz w:val="22"/>
-                <w:szCs w:val="20"/>
-                <w:lang w:val="pt-PT" w:bidi="ar-SA"/>
+                <w:sz w:val="22"/>
+                <w:szCs w:val="22"/>
+                <w:lang w:val="pt-PT"/>
               </w:rPr>
             </w:r>
           </w:p>
@@ -3375,11 +3435,12 @@
           <w:p>
             <w:pPr>
               <w:pStyle w:val="Normal"/>
-              <w:widowControl/>
+              <w:widowControl w:val="false"/>
               <w:tabs>
                 <w:tab w:val="clear" w:pos="720"/>
                 <w:tab w:val="left" w:pos="284" w:leader="none"/>
               </w:tabs>
+              <w:suppressAutoHyphens w:val="true"/>
               <w:spacing w:before="0" w:after="0"/>
               <w:rPr>
                 <w:sz w:val="22"/>
@@ -3401,7 +3462,7 @@
         </w:tc>
         <w:tc>
           <w:tcPr>
-            <w:tcW w:w="565" w:type="dxa"/>
+            <w:tcW w:w="564" w:type="dxa"/>
             <w:tcBorders>
               <w:top w:val="single" w:sz="8" w:space="0" w:color="000000"/>
               <w:left w:val="single" w:sz="8" w:space="0" w:color="000000"/>
@@ -3412,11 +3473,12 @@
           <w:p>
             <w:pPr>
               <w:pStyle w:val="Normal"/>
-              <w:widowControl/>
+              <w:widowControl w:val="false"/>
               <w:tabs>
                 <w:tab w:val="clear" w:pos="720"/>
                 <w:tab w:val="left" w:pos="284" w:leader="none"/>
               </w:tabs>
+              <w:suppressAutoHyphens w:val="true"/>
               <w:spacing w:before="0" w:after="0"/>
               <w:rPr>
                 <w:sz w:val="22"/>
@@ -3426,7 +3488,7 @@
             </w:pPr>
             <w:r>
               <w:rPr>
-                <w:rFonts w:eastAsia="Times New Roman" w:cs="Calibri Light" w:cstheme="majorHAnsi" w:ascii="Calibri Light" w:hAnsi="Calibri Light"/>
+                <w:rFonts w:eastAsia="Times New Roman" w:cs="Calibri Light" w:ascii="Calibri Light" w:hAnsi="Calibri Light" w:cstheme="majorHAnsi"/>
                 <w:b/>
                 <w:bCs/>
                 <w:color w:val="FF00B8"/>
@@ -3552,8 +3614,7 @@
           <w:p>
             <w:pPr>
               <w:pStyle w:val="Normal"/>
-              <w:widowControl/>
-              <w:pBdr/>
+              <w:widowControl w:val="false"/>
               <w:tabs>
                 <w:tab w:val="clear" w:pos="720"/>
                 <w:tab w:val="left" w:pos="284" w:leader="none"/>
@@ -3574,7 +3635,7 @@
             </w:pPr>
             <w:r>
               <w:rPr>
-                <w:rFonts w:eastAsia="Times New Roman" w:cs="Calibri Light" w:cstheme="majorHAnsi" w:ascii="Calibri Light" w:hAnsi="Calibri Light"/>
+                <w:rFonts w:eastAsia="Times New Roman" w:cs="Calibri Light" w:ascii="Calibri Light" w:hAnsi="Calibri Light" w:cstheme="majorHAnsi"/>
                 <w:b/>
                 <w:bCs/>
                 <w:color w:val="FF00B8"/>
@@ -3590,7 +3651,6 @@
             <w:pPr>
               <w:pStyle w:val="Normal"/>
               <w:widowControl w:val="false"/>
-              <w:pBdr/>
               <w:jc w:val="left"/>
               <w:rPr>
                 <w:sz w:val="22"/>
@@ -3683,8 +3743,7 @@
           <w:p>
             <w:pPr>
               <w:pStyle w:val="Normal"/>
-              <w:widowControl/>
-              <w:pBdr/>
+              <w:widowControl w:val="false"/>
               <w:tabs>
                 <w:tab w:val="clear" w:pos="720"/>
                 <w:tab w:val="left" w:pos="284" w:leader="none"/>
@@ -3705,7 +3764,7 @@
             </w:pPr>
             <w:r>
               <w:rPr>
-                <w:rFonts w:eastAsia="Times New Roman" w:cs="Calibri Light" w:cstheme="majorHAnsi" w:ascii="Calibri Light" w:hAnsi="Calibri Light"/>
+                <w:rFonts w:eastAsia="Times New Roman" w:cs="Calibri Light" w:ascii="Calibri Light" w:hAnsi="Calibri Light" w:cstheme="majorHAnsi"/>
                 <w:b/>
                 <w:bCs/>
                 <w:color w:val="FF00B8"/>
@@ -3721,7 +3780,6 @@
             <w:pPr>
               <w:pStyle w:val="Normal"/>
               <w:widowControl w:val="false"/>
-              <w:pBdr/>
               <w:jc w:val="left"/>
               <w:rPr>
                 <w:sz w:val="22"/>
@@ -3890,8 +3948,7 @@
           <w:p>
             <w:pPr>
               <w:pStyle w:val="Normal"/>
-              <w:widowControl/>
-              <w:pBdr/>
+              <w:widowControl w:val="false"/>
               <w:tabs>
                 <w:tab w:val="clear" w:pos="720"/>
                 <w:tab w:val="left" w:pos="284" w:leader="none"/>
@@ -3906,7 +3963,7 @@
             </w:pPr>
             <w:r>
               <w:rPr>
-                <w:rFonts w:eastAsia="Times New Roman" w:cs="Calibri Light" w:cstheme="majorHAnsi" w:ascii="Calibri Light" w:hAnsi="Calibri Light"/>
+                <w:rFonts w:eastAsia="Times New Roman" w:cs="Calibri Light" w:ascii="Calibri Light" w:hAnsi="Calibri Light" w:cstheme="majorHAnsi"/>
                 <w:b/>
                 <w:bCs/>
                 <w:color w:val="FF00B8"/>
@@ -3922,7 +3979,6 @@
             <w:pPr>
               <w:pStyle w:val="Normal"/>
               <w:widowControl w:val="false"/>
-              <w:pBdr/>
               <w:jc w:val="left"/>
               <w:rPr>
                 <w:sz w:val="22"/>
@@ -3996,6 +4052,7 @@
           <w:p>
             <w:pPr>
               <w:pStyle w:val="TableContents"/>
+              <w:widowControl w:val="false"/>
               <w:rPr>
                 <w:szCs w:val="24"/>
               </w:rPr>
@@ -4010,6 +4067,7 @@
           <w:p>
             <w:pPr>
               <w:pStyle w:val="TableContents"/>
+              <w:widowControl w:val="false"/>
               <w:rPr>
                 <w:szCs w:val="24"/>
               </w:rPr>
@@ -4025,6 +4083,7 @@
           <w:p>
             <w:pPr>
               <w:pStyle w:val="TableContents"/>
+              <w:widowControl w:val="false"/>
               <w:rPr>
                 <w:szCs w:val="24"/>
               </w:rPr>
@@ -4047,6 +4106,7 @@
           <w:p>
             <w:pPr>
               <w:pStyle w:val="TableContents"/>
+              <w:widowControl w:val="false"/>
               <w:rPr>
                 <w:b/>
                 <w:b/>
@@ -4067,6 +4127,7 @@
           <w:p>
             <w:pPr>
               <w:pStyle w:val="TableContents"/>
+              <w:widowControl w:val="false"/>
               <w:rPr>
                 <w:szCs w:val="24"/>
               </w:rPr>
@@ -4081,6 +4142,7 @@
           <w:p>
             <w:pPr>
               <w:pStyle w:val="TableContents"/>
+              <w:widowControl w:val="false"/>
               <w:rPr>
                 <w:szCs w:val="24"/>
               </w:rPr>
@@ -4096,6 +4158,7 @@
           <w:p>
             <w:pPr>
               <w:pStyle w:val="TableContents"/>
+              <w:widowControl w:val="false"/>
               <w:rPr>
                 <w:szCs w:val="24"/>
               </w:rPr>
@@ -4111,6 +4174,7 @@
           <w:p>
             <w:pPr>
               <w:pStyle w:val="TableContents"/>
+              <w:widowControl w:val="false"/>
               <w:rPr>
                 <w:szCs w:val="24"/>
               </w:rPr>
@@ -4126,6 +4190,7 @@
           <w:p>
             <w:pPr>
               <w:pStyle w:val="TableContents"/>
+              <w:widowControl w:val="false"/>
               <w:rPr>
                 <w:szCs w:val="24"/>
               </w:rPr>
@@ -4141,6 +4206,7 @@
           <w:p>
             <w:pPr>
               <w:pStyle w:val="TableContents"/>
+              <w:widowControl w:val="false"/>
               <w:rPr>
                 <w:szCs w:val="24"/>
               </w:rPr>
@@ -4156,6 +4222,7 @@
           <w:p>
             <w:pPr>
               <w:pStyle w:val="TableContents"/>
+              <w:widowControl w:val="false"/>
               <w:rPr>
                 <w:szCs w:val="24"/>
               </w:rPr>
@@ -4172,6 +4239,7 @@
           <w:p>
             <w:pPr>
               <w:pStyle w:val="TableContents"/>
+              <w:widowControl w:val="false"/>
               <w:rPr>
                 <w:szCs w:val="24"/>
               </w:rPr>
@@ -4188,6 +4256,7 @@
           <w:p>
             <w:pPr>
               <w:pStyle w:val="TableContents"/>
+              <w:widowControl w:val="false"/>
               <w:rPr>
                 <w:szCs w:val="24"/>
               </w:rPr>
@@ -4203,6 +4272,7 @@
           <w:p>
             <w:pPr>
               <w:pStyle w:val="TableContents"/>
+              <w:widowControl w:val="false"/>
               <w:rPr>
                 <w:szCs w:val="24"/>
               </w:rPr>
@@ -4217,6 +4287,7 @@
           <w:p>
             <w:pPr>
               <w:pStyle w:val="TableContents"/>
+              <w:widowControl w:val="false"/>
               <w:rPr>
                 <w:szCs w:val="24"/>
               </w:rPr>
@@ -4239,6 +4310,7 @@
           <w:p>
             <w:pPr>
               <w:pStyle w:val="TableContents"/>
+              <w:widowControl w:val="false"/>
               <w:rPr>
                 <w:b/>
                 <w:b/>
@@ -4259,6 +4331,7 @@
           <w:p>
             <w:pPr>
               <w:pStyle w:val="TableContents"/>
+              <w:widowControl w:val="false"/>
               <w:rPr>
                 <w:b/>
                 <w:b/>
@@ -4280,6 +4353,7 @@
           <w:p>
             <w:pPr>
               <w:pStyle w:val="TableContents"/>
+              <w:widowControl w:val="false"/>
               <w:rPr>
                 <w:b/>
                 <w:b/>
@@ -4301,6 +4375,7 @@
           <w:p>
             <w:pPr>
               <w:pStyle w:val="TableContents"/>
+              <w:widowControl w:val="false"/>
               <w:rPr>
                 <w:b/>
                 <w:b/>
@@ -4323,6 +4398,7 @@
           <w:p>
             <w:pPr>
               <w:pStyle w:val="TableContents"/>
+              <w:widowControl w:val="false"/>
               <w:rPr>
                 <w:b/>
                 <w:b/>
@@ -4344,6 +4420,7 @@
           <w:p>
             <w:pPr>
               <w:pStyle w:val="TableContents"/>
+              <w:widowControl w:val="false"/>
               <w:rPr>
                 <w:b/>
                 <w:b/>
@@ -4364,6 +4441,7 @@
           <w:p>
             <w:pPr>
               <w:pStyle w:val="TableContents"/>
+              <w:widowControl w:val="false"/>
               <w:rPr>
                 <w:b/>
                 <w:b/>
@@ -4383,6 +4461,7 @@
           <w:p>
             <w:pPr>
               <w:pStyle w:val="TableContents"/>
+              <w:widowControl w:val="false"/>
               <w:rPr>
                 <w:szCs w:val="24"/>
               </w:rPr>
@@ -4398,6 +4477,7 @@
           <w:p>
             <w:pPr>
               <w:pStyle w:val="TableContents"/>
+              <w:widowControl w:val="false"/>
               <w:rPr>
                 <w:szCs w:val="24"/>
               </w:rPr>
@@ -4482,7 +4562,6 @@
             <w:pPr>
               <w:pStyle w:val="Normal"/>
               <w:widowControl w:val="false"/>
-              <w:pBdr/>
               <w:jc w:val="left"/>
               <w:rPr>
                 <w:sz w:val="22"/>
@@ -4504,7 +4583,6 @@
             <w:pPr>
               <w:pStyle w:val="Normal"/>
               <w:widowControl w:val="false"/>
-              <w:pBdr/>
               <w:jc w:val="left"/>
               <w:rPr>
                 <w:sz w:val="22"/>
@@ -4528,14 +4606,40 @@
                 <w:szCs w:val="22"/>
                 <w:lang w:val="pt-PT"/>
               </w:rPr>
-              <w:t>1 = (n-2)</w:t>
-            </w:r>
-          </w:p>
-          <w:p>
-            <w:pPr>
-              <w:pStyle w:val="Normal"/>
-              <w:widowControl w:val="false"/>
-              <w:pBdr/>
+              <w:t xml:space="preserve">1 = </w:t>
+            </w:r>
+            <w:r>
+              <w:rPr>
+                <w:rFonts w:eastAsia="Liberation Serif" w:cs="Liberation Serif" w:ascii="Liberation Serif" w:hAnsi="Liberation Serif"/>
+                <w:sz w:val="22"/>
+                <w:szCs w:val="22"/>
+                <w:lang w:val="pt-PT"/>
+              </w:rPr>
+              <w:t xml:space="preserve">( </w:t>
+            </w:r>
+            <w:r>
+              <w:rPr>
+                <w:rFonts w:eastAsia="Liberation Serif" w:cs="Liberation Serif" w:ascii="Liberation Serif" w:hAnsi="Liberation Serif"/>
+                <w:sz w:val="22"/>
+                <w:szCs w:val="22"/>
+                <w:lang w:val="pt-PT"/>
+              </w:rPr>
+              <w:t xml:space="preserve">( n-2 ) – </w:t>
+            </w:r>
+            <w:r>
+              <w:rPr>
+                <w:rFonts w:eastAsia="Liberation Serif" w:cs="Liberation Serif" w:ascii="Liberation Serif" w:hAnsi="Liberation Serif"/>
+                <w:sz w:val="22"/>
+                <w:szCs w:val="22"/>
+                <w:lang w:val="pt-PT"/>
+              </w:rPr>
+              <w:t>1 + 1 ) * 1 = ( n -2 )</w:t>
+            </w:r>
+          </w:p>
+          <w:p>
+            <w:pPr>
+              <w:pStyle w:val="Normal"/>
+              <w:widowControl w:val="false"/>
               <w:jc w:val="left"/>
               <w:rPr>
                 <w:sz w:val="22"/>
@@ -4582,7 +4686,9 @@
         </w:rPr>
       </w:pPr>
       <w:r>
-        <w:rPr/>
+        <w:rPr>
+          <w:lang w:val="pt-PT"/>
+        </w:rPr>
       </w:r>
       <w:r>
         <w:br w:type="page"/>
@@ -5015,7 +5121,6 @@
             <w:pPr>
               <w:pStyle w:val="Normal"/>
               <w:widowControl w:val="false"/>
-              <w:pBdr/>
               <w:jc w:val="left"/>
               <w:rPr>
                 <w:b/>
@@ -5117,7 +5222,6 @@
             <w:pPr>
               <w:pStyle w:val="Normal"/>
               <w:widowControl w:val="false"/>
-              <w:pBdr/>
               <w:jc w:val="left"/>
               <w:rPr>
                 <w:b/>
@@ -5168,7 +5272,6 @@
             <w:pPr>
               <w:pStyle w:val="Normal"/>
               <w:widowControl w:val="false"/>
-              <w:pBdr/>
               <w:jc w:val="left"/>
               <w:rPr>
                 <w:b/>
@@ -5196,7 +5299,6 @@
             <w:pPr>
               <w:pStyle w:val="Normal"/>
               <w:widowControl w:val="false"/>
-              <w:pBdr/>
               <w:jc w:val="left"/>
               <w:rPr>
                 <w:b/>
@@ -5224,7 +5326,6 @@
             <w:pPr>
               <w:pStyle w:val="Normal"/>
               <w:widowControl w:val="false"/>
-              <w:pBdr/>
               <w:jc w:val="left"/>
               <w:rPr>
                 <w:b/>
@@ -5252,7 +5353,6 @@
             <w:pPr>
               <w:pStyle w:val="Normal"/>
               <w:widowControl w:val="false"/>
-              <w:pBdr/>
               <w:jc w:val="left"/>
               <w:rPr>
                 <w:b/>
@@ -5280,7 +5380,6 @@
             <w:pPr>
               <w:pStyle w:val="Normal"/>
               <w:widowControl w:val="false"/>
-              <w:pBdr/>
               <w:jc w:val="left"/>
               <w:rPr>
                 <w:b/>
@@ -5307,7 +5406,6 @@
             <w:pPr>
               <w:pStyle w:val="Normal"/>
               <w:widowControl w:val="false"/>
-              <w:pBdr/>
               <w:jc w:val="left"/>
               <w:rPr>
                 <w:sz w:val="22"/>
@@ -5481,7 +5579,6 @@
             <w:pPr>
               <w:pStyle w:val="Normal"/>
               <w:widowControl w:val="false"/>
-              <w:pBdr/>
               <w:jc w:val="left"/>
               <w:rPr>
                 <w:b/>
@@ -5509,7 +5606,6 @@
             <w:pPr>
               <w:pStyle w:val="Normal"/>
               <w:widowControl w:val="false"/>
-              <w:pBdr/>
               <w:jc w:val="left"/>
               <w:rPr>
                 <w:b/>
@@ -5537,7 +5633,6 @@
             <w:pPr>
               <w:pStyle w:val="Normal"/>
               <w:widowControl w:val="false"/>
-              <w:pBdr/>
               <w:jc w:val="left"/>
               <w:rPr>
                 <w:b/>
@@ -5565,7 +5660,6 @@
             <w:pPr>
               <w:pStyle w:val="Normal"/>
               <w:widowControl w:val="false"/>
-              <w:pBdr/>
               <w:jc w:val="left"/>
               <w:rPr>
                 <w:sz w:val="22"/>
@@ -5625,6 +5719,7 @@
           <w:p>
             <w:pPr>
               <w:pStyle w:val="TableContents"/>
+              <w:widowControl w:val="false"/>
               <w:rPr>
                 <w:szCs w:val="24"/>
               </w:rPr>
@@ -5639,6 +5734,7 @@
           <w:p>
             <w:pPr>
               <w:pStyle w:val="TableContents"/>
+              <w:widowControl w:val="false"/>
               <w:rPr>
                 <w:szCs w:val="24"/>
               </w:rPr>
@@ -5653,6 +5749,7 @@
           <w:p>
             <w:pPr>
               <w:pStyle w:val="TableContents"/>
+              <w:widowControl w:val="false"/>
               <w:rPr>
                 <w:szCs w:val="24"/>
               </w:rPr>
@@ -5667,6 +5764,7 @@
           <w:p>
             <w:pPr>
               <w:pStyle w:val="TableContents"/>
+              <w:widowControl w:val="false"/>
               <w:rPr>
                 <w:szCs w:val="24"/>
               </w:rPr>
@@ -5682,6 +5780,7 @@
           <w:p>
             <w:pPr>
               <w:pStyle w:val="TableContents"/>
+              <w:widowControl w:val="false"/>
               <w:rPr>
                 <w:szCs w:val="24"/>
               </w:rPr>
@@ -5698,6 +5797,7 @@
           <w:p>
             <w:pPr>
               <w:pStyle w:val="TableContents"/>
+              <w:widowControl w:val="false"/>
               <w:rPr>
                 <w:szCs w:val="24"/>
               </w:rPr>
@@ -5715,6 +5815,7 @@
           <w:p>
             <w:pPr>
               <w:pStyle w:val="TableContents"/>
+              <w:widowControl w:val="false"/>
               <w:rPr>
                 <w:szCs w:val="24"/>
               </w:rPr>
@@ -5732,6 +5833,7 @@
           <w:p>
             <w:pPr>
               <w:pStyle w:val="TableContents"/>
+              <w:widowControl w:val="false"/>
               <w:rPr>
                 <w:szCs w:val="24"/>
               </w:rPr>
@@ -5750,6 +5852,7 @@
           <w:p>
             <w:pPr>
               <w:pStyle w:val="TableContents"/>
+              <w:widowControl w:val="false"/>
               <w:rPr>
                 <w:szCs w:val="24"/>
               </w:rPr>
@@ -5767,6 +5870,7 @@
           <w:p>
             <w:pPr>
               <w:pStyle w:val="TableContents"/>
+              <w:widowControl w:val="false"/>
               <w:rPr>
                 <w:szCs w:val="24"/>
               </w:rPr>
@@ -5783,6 +5887,7 @@
           <w:p>
             <w:pPr>
               <w:pStyle w:val="TableContents"/>
+              <w:widowControl w:val="false"/>
               <w:rPr>
                 <w:szCs w:val="24"/>
               </w:rPr>
@@ -5798,6 +5903,7 @@
           <w:p>
             <w:pPr>
               <w:pStyle w:val="TableContents"/>
+              <w:widowControl w:val="false"/>
               <w:rPr>
                 <w:szCs w:val="24"/>
               </w:rPr>
@@ -5862,6 +5968,7 @@
           <w:p>
             <w:pPr>
               <w:pStyle w:val="TableContents"/>
+              <w:widowControl w:val="false"/>
               <w:rPr>
                 <w:szCs w:val="24"/>
               </w:rPr>
@@ -5876,6 +5983,7 @@
           <w:p>
             <w:pPr>
               <w:pStyle w:val="TableContents"/>
+              <w:widowControl w:val="false"/>
               <w:rPr>
                 <w:szCs w:val="24"/>
               </w:rPr>
@@ -5892,20 +6000,20 @@
                 <w:rFonts w:eastAsia="Liberation Serif" w:cs="Liberation Serif" w:ascii="Liberation Serif" w:hAnsi="Liberation Serif"/>
                 <w:szCs w:val="24"/>
               </w:rPr>
-              <w:t>(   ∑ (       ∑   1 ) ) = n</w:t>
+              <w:t xml:space="preserve">(   ∑ (       ∑   1 ) ) = </w:t>
             </w:r>
             <w:r>
               <w:rPr>
                 <w:rFonts w:eastAsia="Liberation Serif" w:cs="Liberation Serif" w:ascii="Liberation Serif" w:hAnsi="Liberation Serif"/>
                 <w:szCs w:val="24"/>
-                <w:vertAlign w:val="superscript"/>
-              </w:rPr>
-              <w:t>3</w:t>
+              </w:rPr>
+              <w:t>( (n-j) * ( ( n-1 )-( i+1 )+1 ) ) * ( (n-2)+1 ) = (n-j)( n - i +1 )(n-1)</w:t>
             </w:r>
           </w:p>
           <w:p>
             <w:pPr>
               <w:pStyle w:val="TableContents"/>
+              <w:widowControl w:val="false"/>
               <w:rPr>
                 <w:szCs w:val="24"/>
               </w:rPr>
@@ -6051,7 +6159,7 @@
       <w:rPr>
         <w:rStyle w:val="Pagenumber"/>
       </w:rPr>
-      <w:t>2</w:t>
+      <w:t>4</w:t>
     </w:r>
     <w:r>
       <w:rPr>
@@ -6911,6 +7019,7 @@
     <w:rsid w:val="006a40c8"/>
     <w:pPr>
       <w:widowControl/>
+      <w:suppressAutoHyphens w:val="true"/>
       <w:bidi w:val="0"/>
       <w:spacing w:before="0" w:after="0"/>
       <w:jc w:val="both"/>
@@ -7306,9 +7415,10 @@
       <w:rFonts w:cs="Arial"/>
     </w:rPr>
   </w:style>
-  <w:style w:type="paragraph" w:styleId="Appendix" w:customStyle="1">
+  <w:style w:type="paragraph" w:styleId="Closing" w:customStyle="1">
     <w:name w:val="Closing"/>
     <w:basedOn w:val="Heading2"/>
+    <w:qFormat/>
     <w:pPr>
       <w:spacing w:before="0" w:after="480"/>
       <w:jc w:val="center"/>
@@ -7932,13 +8042,14 @@
     <w:rsid w:val="00095a0a"/>
     <w:pPr>
       <w:widowControl/>
+      <w:suppressAutoHyphens w:val="true"/>
       <w:bidi w:val="0"/>
       <w:spacing w:before="0" w:after="0"/>
       <w:ind w:left="720" w:hanging="0"/>
       <w:jc w:val="left"/>
     </w:pPr>
     <w:rPr>
-      <w:rFonts w:ascii="Courier New" w:hAnsi="Courier New" w:cs="Tahoma" w:eastAsia="Times New Roman"/>
+      <w:rFonts w:ascii="Courier New" w:hAnsi="Courier New" w:eastAsia="Times New Roman" w:cs="Tahoma"/>
       <w:color w:val="auto"/>
       <w:kern w:val="0"/>
       <w:sz w:val="18"/>
@@ -7971,6 +8082,7 @@
     <w:rsid w:val="00e4766e"/>
     <w:pPr>
       <w:widowControl/>
+      <w:suppressAutoHyphens w:val="true"/>
       <w:bidi w:val="0"/>
       <w:spacing w:before="0" w:after="0"/>
       <w:jc w:val="left"/>

--- a/G04/AlgC Guião das Práticas 2021 04.docx
+++ b/G04/AlgC Guião das Práticas 2021 04.docx
@@ -363,10 +363,10 @@
         <w:gridCol w:w="439"/>
         <w:gridCol w:w="233"/>
         <w:gridCol w:w="1207"/>
-        <w:gridCol w:w="520"/>
+        <w:gridCol w:w="521"/>
         <w:gridCol w:w="235"/>
         <w:gridCol w:w="1891"/>
-        <w:gridCol w:w="564"/>
+        <w:gridCol w:w="563"/>
       </w:tblGrid>
       <w:tr>
         <w:trPr/>
@@ -848,7 +848,7 @@
         </w:tc>
         <w:tc>
           <w:tcPr>
-            <w:tcW w:w="520" w:type="dxa"/>
+            <w:tcW w:w="521" w:type="dxa"/>
             <w:tcBorders>
               <w:top w:val="single" w:sz="8" w:space="0" w:color="000000"/>
               <w:left w:val="single" w:sz="8" w:space="0" w:color="000000"/>
@@ -971,7 +971,7 @@
         </w:tc>
         <w:tc>
           <w:tcPr>
-            <w:tcW w:w="564" w:type="dxa"/>
+            <w:tcW w:w="563" w:type="dxa"/>
             <w:tcBorders>
               <w:top w:val="single" w:sz="8" w:space="0" w:color="000000"/>
               <w:left w:val="single" w:sz="8" w:space="0" w:color="000000"/>
@@ -1479,7 +1479,7 @@
         </w:tc>
         <w:tc>
           <w:tcPr>
-            <w:tcW w:w="520" w:type="dxa"/>
+            <w:tcW w:w="521" w:type="dxa"/>
             <w:tcBorders>
               <w:top w:val="single" w:sz="8" w:space="0" w:color="000000"/>
               <w:left w:val="single" w:sz="8" w:space="0" w:color="000000"/>
@@ -1599,7 +1599,7 @@
         </w:tc>
         <w:tc>
           <w:tcPr>
-            <w:tcW w:w="564" w:type="dxa"/>
+            <w:tcW w:w="563" w:type="dxa"/>
             <w:tcBorders>
               <w:top w:val="single" w:sz="8" w:space="0" w:color="000000"/>
               <w:left w:val="single" w:sz="8" w:space="0" w:color="000000"/>
@@ -2106,7 +2106,7 @@
         </w:tc>
         <w:tc>
           <w:tcPr>
-            <w:tcW w:w="520" w:type="dxa"/>
+            <w:tcW w:w="521" w:type="dxa"/>
             <w:tcBorders>
               <w:top w:val="single" w:sz="8" w:space="0" w:color="000000"/>
               <w:left w:val="single" w:sz="8" w:space="0" w:color="000000"/>
@@ -2220,7 +2220,7 @@
         </w:tc>
         <w:tc>
           <w:tcPr>
-            <w:tcW w:w="564" w:type="dxa"/>
+            <w:tcW w:w="563" w:type="dxa"/>
             <w:tcBorders>
               <w:top w:val="single" w:sz="8" w:space="0" w:color="000000"/>
               <w:left w:val="single" w:sz="8" w:space="0" w:color="000000"/>
@@ -2727,7 +2727,7 @@
         </w:tc>
         <w:tc>
           <w:tcPr>
-            <w:tcW w:w="520" w:type="dxa"/>
+            <w:tcW w:w="521" w:type="dxa"/>
             <w:tcBorders>
               <w:top w:val="single" w:sz="8" w:space="0" w:color="000000"/>
               <w:left w:val="single" w:sz="8" w:space="0" w:color="000000"/>
@@ -2841,7 +2841,7 @@
         </w:tc>
         <w:tc>
           <w:tcPr>
-            <w:tcW w:w="564" w:type="dxa"/>
+            <w:tcW w:w="563" w:type="dxa"/>
             <w:tcBorders>
               <w:top w:val="single" w:sz="8" w:space="0" w:color="000000"/>
               <w:left w:val="single" w:sz="8" w:space="0" w:color="000000"/>
@@ -3348,7 +3348,7 @@
         </w:tc>
         <w:tc>
           <w:tcPr>
-            <w:tcW w:w="520" w:type="dxa"/>
+            <w:tcW w:w="521" w:type="dxa"/>
             <w:tcBorders>
               <w:top w:val="single" w:sz="8" w:space="0" w:color="000000"/>
               <w:left w:val="single" w:sz="8" w:space="0" w:color="000000"/>
@@ -3462,7 +3462,7 @@
         </w:tc>
         <w:tc>
           <w:tcPr>
-            <w:tcW w:w="564" w:type="dxa"/>
+            <w:tcW w:w="563" w:type="dxa"/>
             <w:tcBorders>
               <w:top w:val="single" w:sz="8" w:space="0" w:color="000000"/>
               <w:left w:val="single" w:sz="8" w:space="0" w:color="000000"/>
@@ -4606,34 +4606,7 @@
                 <w:szCs w:val="22"/>
                 <w:lang w:val="pt-PT"/>
               </w:rPr>
-              <w:t xml:space="preserve">1 = </w:t>
-            </w:r>
-            <w:r>
-              <w:rPr>
-                <w:rFonts w:eastAsia="Liberation Serif" w:cs="Liberation Serif" w:ascii="Liberation Serif" w:hAnsi="Liberation Serif"/>
-                <w:sz w:val="22"/>
-                <w:szCs w:val="22"/>
-                <w:lang w:val="pt-PT"/>
-              </w:rPr>
-              <w:t xml:space="preserve">( </w:t>
-            </w:r>
-            <w:r>
-              <w:rPr>
-                <w:rFonts w:eastAsia="Liberation Serif" w:cs="Liberation Serif" w:ascii="Liberation Serif" w:hAnsi="Liberation Serif"/>
-                <w:sz w:val="22"/>
-                <w:szCs w:val="22"/>
-                <w:lang w:val="pt-PT"/>
-              </w:rPr>
-              <w:t xml:space="preserve">( n-2 ) – </w:t>
-            </w:r>
-            <w:r>
-              <w:rPr>
-                <w:rFonts w:eastAsia="Liberation Serif" w:cs="Liberation Serif" w:ascii="Liberation Serif" w:hAnsi="Liberation Serif"/>
-                <w:sz w:val="22"/>
-                <w:szCs w:val="22"/>
-                <w:lang w:val="pt-PT"/>
-              </w:rPr>
-              <w:t>1 + 1 ) * 1 = ( n -2 )</w:t>
+              <w:t>1 = ( ( n-2 ) – 1 + 1 ) * 1 = ( n -2 )</w:t>
             </w:r>
           </w:p>
           <w:p>
@@ -5758,7 +5731,55 @@
               <w:rPr>
                 <w:szCs w:val="24"/>
               </w:rPr>
-              <w:t>for(int i = 0; i &lt; n-2; i++){</w:t>
+              <w:t xml:space="preserve">for(int </w:t>
+            </w:r>
+            <w:r>
+              <w:rPr>
+                <w:szCs w:val="24"/>
+              </w:rPr>
+              <w:t>k</w:t>
+            </w:r>
+            <w:r>
+              <w:rPr>
+                <w:szCs w:val="24"/>
+              </w:rPr>
+              <w:t xml:space="preserve"> = </w:t>
+            </w:r>
+            <w:r>
+              <w:rPr>
+                <w:szCs w:val="24"/>
+              </w:rPr>
+              <w:t>2</w:t>
+            </w:r>
+            <w:r>
+              <w:rPr>
+                <w:szCs w:val="24"/>
+              </w:rPr>
+              <w:t xml:space="preserve">; </w:t>
+            </w:r>
+            <w:r>
+              <w:rPr>
+                <w:szCs w:val="24"/>
+              </w:rPr>
+              <w:t>k</w:t>
+            </w:r>
+            <w:r>
+              <w:rPr>
+                <w:szCs w:val="24"/>
+              </w:rPr>
+              <w:t xml:space="preserve"> &lt; n; </w:t>
+            </w:r>
+            <w:r>
+              <w:rPr>
+                <w:szCs w:val="24"/>
+              </w:rPr>
+              <w:t>k</w:t>
+            </w:r>
+            <w:r>
+              <w:rPr>
+                <w:szCs w:val="24"/>
+              </w:rPr>
+              <w:t>++){</w:t>
             </w:r>
           </w:p>
           <w:p>
@@ -5774,7 +5795,43 @@
                 <w:szCs w:val="24"/>
               </w:rPr>
               <w:tab/>
-              <w:t>for(int j = i+1; j &lt; n-1; j++){</w:t>
+              <w:t xml:space="preserve">for(int </w:t>
+            </w:r>
+            <w:r>
+              <w:rPr>
+                <w:szCs w:val="24"/>
+              </w:rPr>
+              <w:t>j</w:t>
+            </w:r>
+            <w:r>
+              <w:rPr>
+                <w:szCs w:val="24"/>
+              </w:rPr>
+              <w:t xml:space="preserve"> = </w:t>
+            </w:r>
+            <w:r>
+              <w:rPr>
+                <w:szCs w:val="24"/>
+              </w:rPr>
+              <w:t>1</w:t>
+            </w:r>
+            <w:r>
+              <w:rPr>
+                <w:szCs w:val="24"/>
+              </w:rPr>
+              <w:t xml:space="preserve">; j &lt; </w:t>
+            </w:r>
+            <w:r>
+              <w:rPr>
+                <w:szCs w:val="24"/>
+              </w:rPr>
+              <w:t>k</w:t>
+            </w:r>
+            <w:r>
+              <w:rPr>
+                <w:szCs w:val="24"/>
+              </w:rPr>
+              <w:t>; j++){</w:t>
             </w:r>
           </w:p>
           <w:p>
@@ -5791,7 +5848,72 @@
               </w:rPr>
               <w:tab/>
               <w:tab/>
-              <w:t>for(int k = j+1; k &lt; n; k++ ){</w:t>
+              <w:t xml:space="preserve">for(int </w:t>
+            </w:r>
+            <w:r>
+              <w:rPr>
+                <w:szCs w:val="24"/>
+              </w:rPr>
+              <w:t>i</w:t>
+            </w:r>
+            <w:r>
+              <w:rPr>
+                <w:szCs w:val="24"/>
+              </w:rPr>
+              <w:t xml:space="preserve"> = </w:t>
+            </w:r>
+            <w:r>
+              <w:rPr>
+                <w:rFonts w:eastAsia="Times New Roman" w:cs="Times New Roman"/>
+                <w:color w:val="auto"/>
+                <w:kern w:val="0"/>
+                <w:sz w:val="24"/>
+                <w:szCs w:val="24"/>
+                <w:lang w:val="en-GB" w:eastAsia="en-US" w:bidi="ar-SA"/>
+              </w:rPr>
+              <w:t>0</w:t>
+            </w:r>
+            <w:r>
+              <w:rPr>
+                <w:szCs w:val="24"/>
+              </w:rPr>
+              <w:t xml:space="preserve">; </w:t>
+            </w:r>
+            <w:r>
+              <w:rPr>
+                <w:szCs w:val="24"/>
+              </w:rPr>
+              <w:t>i</w:t>
+            </w:r>
+            <w:r>
+              <w:rPr>
+                <w:szCs w:val="24"/>
+              </w:rPr>
+              <w:t xml:space="preserve"> &lt; </w:t>
+            </w:r>
+            <w:r>
+              <w:rPr>
+                <w:szCs w:val="24"/>
+              </w:rPr>
+              <w:t>j</w:t>
+            </w:r>
+            <w:r>
+              <w:rPr>
+                <w:szCs w:val="24"/>
+              </w:rPr>
+              <w:t xml:space="preserve">; </w:t>
+            </w:r>
+            <w:r>
+              <w:rPr>
+                <w:szCs w:val="24"/>
+              </w:rPr>
+              <w:t>i</w:t>
+            </w:r>
+            <w:r>
+              <w:rPr>
+                <w:szCs w:val="24"/>
+              </w:rPr>
+              <w:t>++ ){</w:t>
             </w:r>
           </w:p>
           <w:p>
@@ -5977,52 +6099,51 @@
               <w:rPr>
                 <w:szCs w:val="24"/>
               </w:rPr>
-              <w:t>n-2    n-1       n</w:t>
-            </w:r>
-          </w:p>
-          <w:p>
-            <w:pPr>
-              <w:pStyle w:val="TableContents"/>
-              <w:widowControl w:val="false"/>
-              <w:rPr>
-                <w:szCs w:val="24"/>
-              </w:rPr>
-            </w:pPr>
-            <w:r>
-              <w:rPr>
-                <w:rFonts w:eastAsia="Liberation Serif" w:cs="Liberation Serif" w:ascii="Liberation Serif" w:hAnsi="Liberation Serif"/>
-                <w:szCs w:val="24"/>
-              </w:rPr>
-              <w:t xml:space="preserve">∑  </w:t>
-            </w:r>
-            <w:r>
-              <w:rPr>
-                <w:rFonts w:eastAsia="Liberation Serif" w:cs="Liberation Serif" w:ascii="Liberation Serif" w:hAnsi="Liberation Serif"/>
-                <w:szCs w:val="24"/>
-              </w:rPr>
-              <w:t xml:space="preserve">(   ∑ (       ∑   1 ) ) = </w:t>
-            </w:r>
-            <w:r>
-              <w:rPr>
-                <w:rFonts w:eastAsia="Liberation Serif" w:cs="Liberation Serif" w:ascii="Liberation Serif" w:hAnsi="Liberation Serif"/>
-                <w:szCs w:val="24"/>
-              </w:rPr>
-              <w:t>( (n-j) * ( ( n-1 )-( i+1 )+1 ) ) * ( (n-2)+1 ) = (n-j)( n - i +1 )(n-1)</w:t>
-            </w:r>
-          </w:p>
-          <w:p>
-            <w:pPr>
-              <w:pStyle w:val="TableContents"/>
-              <w:widowControl w:val="false"/>
-              <w:rPr>
-                <w:szCs w:val="24"/>
-              </w:rPr>
-            </w:pPr>
-            <w:r>
-              <w:rPr>
-                <w:szCs w:val="24"/>
-              </w:rPr>
-              <w:t>i=0    j=i+1   k=j+1</w:t>
+              <w:drawing>
+                <wp:anchor behindDoc="0" distT="0" distB="0" distL="0" distR="0" simplePos="0" locked="0" layoutInCell="0" allowOverlap="1" relativeHeight="2">
+                  <wp:simplePos x="0" y="0"/>
+                  <wp:positionH relativeFrom="column">
+                    <wp:align>center</wp:align>
+                  </wp:positionH>
+                  <wp:positionV relativeFrom="paragraph">
+                    <wp:posOffset>635</wp:posOffset>
+                  </wp:positionV>
+                  <wp:extent cx="6050280" cy="4034155"/>
+                  <wp:effectExtent l="0" t="0" r="0" b="0"/>
+                  <wp:wrapSquare wrapText="largest"/>
+                  <wp:docPr id="1" name="Image1" descr=""/>
+                  <wp:cNvGraphicFramePr>
+                    <a:graphicFrameLocks xmlns:a="http://schemas.openxmlformats.org/drawingml/2006/main" noChangeAspect="1"/>
+                  </wp:cNvGraphicFramePr>
+                  <a:graphic xmlns:a="http://schemas.openxmlformats.org/drawingml/2006/main">
+                    <a:graphicData uri="http://schemas.openxmlformats.org/drawingml/2006/picture">
+                      <pic:pic xmlns:pic="http://schemas.openxmlformats.org/drawingml/2006/picture">
+                        <pic:nvPicPr>
+                          <pic:cNvPr id="1" name="Image1" descr=""/>
+                          <pic:cNvPicPr>
+                            <a:picLocks noChangeAspect="1" noChangeArrowheads="1"/>
+                          </pic:cNvPicPr>
+                        </pic:nvPicPr>
+                        <pic:blipFill>
+                          <a:blip r:embed="rId2"/>
+                          <a:stretch>
+                            <a:fillRect/>
+                          </a:stretch>
+                        </pic:blipFill>
+                        <pic:spPr bwMode="auto">
+                          <a:xfrm>
+                            <a:off x="0" y="0"/>
+                            <a:ext cx="6050280" cy="4034155"/>
+                          </a:xfrm>
+                          <a:prstGeom prst="rect">
+                            <a:avLst/>
+                          </a:prstGeom>
+                        </pic:spPr>
+                      </pic:pic>
+                    </a:graphicData>
+                  </a:graphic>
+                </wp:anchor>
+              </w:drawing>
             </w:r>
           </w:p>
         </w:tc>
@@ -6042,8 +6163,8 @@
       </w:r>
     </w:p>
     <w:sectPr>
-      <w:headerReference w:type="default" r:id="rId2"/>
-      <w:footerReference w:type="default" r:id="rId3"/>
+      <w:headerReference w:type="default" r:id="rId3"/>
+      <w:footerReference w:type="default" r:id="rId4"/>
       <w:type w:val="nextPage"/>
       <w:pgSz w:w="11906" w:h="16838"/>
       <w:pgMar w:left="1134" w:right="1134" w:header="737" w:top="1134" w:footer="737" w:bottom="1134" w:gutter="0"/>
